--- a/EMP/Templates Exercises/2. BMC_vEditavel.docx
+++ b/EMP/Templates Exercises/2. BMC_vEditavel.docx
@@ -1,6 +1,6 @@
 
 <file path=word/document.xml><?xml version="1.0" encoding="utf-8"?>
-<w:document xmlns:wpc="http://schemas.microsoft.com/office/word/2010/wordprocessingCanvas" xmlns:cx="http://schemas.microsoft.com/office/drawing/2014/chartex" xmlns:cx1="http://schemas.microsoft.com/office/drawing/2015/9/8/chartex" xmlns:mc="http://schemas.openxmlformats.org/markup-compatibility/2006" xmlns:o="urn:schemas-microsoft-com:office:office" xmlns:r="http://schemas.openxmlformats.org/officeDocument/2006/relationships" xmlns:m="http://schemas.openxmlformats.org/officeDocument/2006/math" xmlns:v="urn:schemas-microsoft-com:vml" xmlns:wp14="http://schemas.microsoft.com/office/word/2010/wordprocessingDrawing" xmlns:wp="http://schemas.openxmlformats.org/drawingml/2006/wordprocessingDrawing" xmlns:w10="urn:schemas-microsoft-com:office:word" xmlns:w="http://schemas.openxmlformats.org/wordprocessingml/2006/main" xmlns:w14="http://schemas.microsoft.com/office/word/2010/wordml" xmlns:w15="http://schemas.microsoft.com/office/word/2012/wordml" xmlns:w16se="http://schemas.microsoft.com/office/word/2015/wordml/symex" xmlns:wpg="http://schemas.microsoft.com/office/word/2010/wordprocessingGroup" xmlns:wpi="http://schemas.microsoft.com/office/word/2010/wordprocessingInk" xmlns:wne="http://schemas.microsoft.com/office/word/2006/wordml" xmlns:wps="http://schemas.microsoft.com/office/word/2010/wordprocessingShape" mc:Ignorable="w14 w15 w16se wp14">
+<w:document xmlns:wpc="http://schemas.microsoft.com/office/word/2010/wordprocessingCanvas" xmlns:cx="http://schemas.microsoft.com/office/drawing/2014/chartex" xmlns:cx1="http://schemas.microsoft.com/office/drawing/2015/9/8/chartex" xmlns:cx2="http://schemas.microsoft.com/office/drawing/2015/10/21/chartex" xmlns:cx3="http://schemas.microsoft.com/office/drawing/2016/5/9/chartex" xmlns:cx4="http://schemas.microsoft.com/office/drawing/2016/5/10/chartex" xmlns:cx5="http://schemas.microsoft.com/office/drawing/2016/5/11/chartex" xmlns:cx6="http://schemas.microsoft.com/office/drawing/2016/5/12/chartex" xmlns:cx7="http://schemas.microsoft.com/office/drawing/2016/5/13/chartex" xmlns:cx8="http://schemas.microsoft.com/office/drawing/2016/5/14/chartex" xmlns:mc="http://schemas.openxmlformats.org/markup-compatibility/2006" xmlns:aink="http://schemas.microsoft.com/office/drawing/2016/ink" xmlns:am3d="http://schemas.microsoft.com/office/drawing/2017/model3d" xmlns:o="urn:schemas-microsoft-com:office:office" xmlns:r="http://schemas.openxmlformats.org/officeDocument/2006/relationships" xmlns:m="http://schemas.openxmlformats.org/officeDocument/2006/math" xmlns:v="urn:schemas-microsoft-com:vml" xmlns:wp14="http://schemas.microsoft.com/office/word/2010/wordprocessingDrawing" xmlns:wp="http://schemas.openxmlformats.org/drawingml/2006/wordprocessingDrawing" xmlns:w10="urn:schemas-microsoft-com:office:word" xmlns:w="http://schemas.openxmlformats.org/wordprocessingml/2006/main" xmlns:w14="http://schemas.microsoft.com/office/word/2010/wordml" xmlns:w15="http://schemas.microsoft.com/office/word/2012/wordml" xmlns:w16cid="http://schemas.microsoft.com/office/word/2016/wordml/cid" xmlns:w16se="http://schemas.microsoft.com/office/word/2015/wordml/symex" xmlns:wpg="http://schemas.microsoft.com/office/word/2010/wordprocessingGroup" xmlns:wpi="http://schemas.microsoft.com/office/word/2010/wordprocessingInk" xmlns:wne="http://schemas.microsoft.com/office/word/2006/wordml" xmlns:wps="http://schemas.microsoft.com/office/word/2010/wordprocessingShape" mc:Ignorable="w14 w15 w16se w16cid wp14">
   <w:body>
     <w:p>
       <w:pPr>
@@ -23,7 +23,7 @@
         </w:rPr>
       </w:pPr>
       <w:r>
-        <w:pict>
+        <w:pict w14:anchorId="25C1F89B">
           <v:group id="_x0000_s1163" style="position:absolute;left:0;text-align:left;margin-left:542.95pt;margin-top:-2.35pt;width:528.25pt;height:60pt;z-index:-251658240;mso-position-horizontal-relative:page" coordorigin="10859,-47" coordsize="10565,1200">
             <v:shape id="_x0000_s1164" style="position:absolute;left:10859;top:-47;width:10565;height:1200" coordorigin="10859,-47" coordsize="10565,1200" path="m10859,1153r10565,l21424,-47r-10565,l10859,1153xe" stroked="f">
               <v:path arrowok="t"/>
@@ -233,11 +233,12 @@
     </w:p>
     <w:p>
       <w:pPr>
-        <w:pStyle w:val="Cabealho2"/>
+        <w:pStyle w:val="Ttulo2"/>
         <w:rPr>
           <w:b w:val="0"/>
           <w:bCs w:val="0"/>
           <w:i w:val="0"/>
+          <w:iCs/>
           <w:lang w:val="pt-PT"/>
         </w:rPr>
       </w:pPr>
@@ -255,7 +256,7 @@
           <w:color w:val="808285"/>
           <w:lang w:val="pt-PT"/>
         </w:rPr>
-        <w:t xml:space="preserve"> of </w:t>
+        <w:t xml:space="preserve"> </w:t>
       </w:r>
       <w:proofErr w:type="spellStart"/>
       <w:r>
@@ -263,6 +264,22 @@
           <w:color w:val="808285"/>
           <w:lang w:val="pt-PT"/>
         </w:rPr>
+        <w:t>of</w:t>
+      </w:r>
+      <w:proofErr w:type="spellEnd"/>
+      <w:r>
+        <w:rPr>
+          <w:color w:val="808285"/>
+          <w:lang w:val="pt-PT"/>
+        </w:rPr>
+        <w:t xml:space="preserve"> </w:t>
+      </w:r>
+      <w:proofErr w:type="spellStart"/>
+      <w:r>
+        <w:rPr>
+          <w:color w:val="808285"/>
+          <w:lang w:val="pt-PT"/>
+        </w:rPr>
         <w:t>authors</w:t>
       </w:r>
       <w:proofErr w:type="spellEnd"/>
@@ -272,6 +289,15 @@
           <w:lang w:val="pt-PT"/>
         </w:rPr>
         <w:t xml:space="preserve">: </w:t>
+      </w:r>
+      <w:r>
+        <w:rPr>
+          <w:i w:val="0"/>
+          <w:iCs/>
+          <w:color w:val="808285"/>
+          <w:lang w:val="pt-PT"/>
+        </w:rPr>
+        <w:t>Tomás Batista (89296), Diogo Andrade (89265), Flávia Figueiredo (88887)</w:t>
       </w:r>
     </w:p>
     <w:p>
@@ -352,7 +378,35 @@
           <w:szCs w:val="30"/>
           <w:lang w:val="pt-PT"/>
         </w:rPr>
-        <w:t xml:space="preserve">: </w:t>
+        <w:t>:</w:t>
+      </w:r>
+      <w:r>
+        <w:rPr>
+          <w:rFonts w:ascii="Times New Roman" w:eastAsia="Times New Roman" w:hAnsi="Times New Roman" w:cs="Times New Roman"/>
+          <w:b/>
+          <w:bCs/>
+          <w:i/>
+          <w:color w:val="808285"/>
+          <w:sz w:val="30"/>
+          <w:szCs w:val="30"/>
+          <w:lang w:val="pt-PT"/>
+        </w:rPr>
+        <w:t xml:space="preserve"> 7</w:t>
+      </w:r>
+      <w:bookmarkStart w:id="0" w:name="_GoBack"/>
+      <w:bookmarkEnd w:id="0"/>
+      <w:r>
+        <w:rPr>
+          <w:rFonts w:ascii="Times New Roman" w:eastAsia="Times New Roman" w:hAnsi="Times New Roman" w:cs="Times New Roman"/>
+          <w:b/>
+          <w:bCs/>
+          <w:i/>
+          <w:color w:val="808285"/>
+          <w:sz w:val="30"/>
+          <w:szCs w:val="30"/>
+          <w:lang w:val="pt-PT"/>
+        </w:rPr>
+        <w:t xml:space="preserve"> </w:t>
       </w:r>
     </w:p>
     <w:p>
@@ -437,7 +491,6 @@
           <w:szCs w:val="13"/>
           <w:lang w:val="pt-PT"/>
         </w:rPr>
-        <w:lastRenderedPageBreak/>
         <w:t>Dia</w:t>
       </w:r>
       <w:r>
@@ -490,11 +543,54 @@
       <w:pPr>
         <w:spacing w:before="6" w:line="140" w:lineRule="exact"/>
         <w:rPr>
+          <w:i/>
+          <w:iCs/>
           <w:sz w:val="14"/>
           <w:szCs w:val="14"/>
           <w:lang w:val="pt-PT"/>
         </w:rPr>
       </w:pPr>
+      <w:r>
+        <w:rPr>
+          <w:i/>
+          <w:iCs/>
+          <w:sz w:val="14"/>
+          <w:szCs w:val="14"/>
+          <w:lang w:val="pt-PT"/>
+        </w:rPr>
+        <w:t>09</w:t>
+      </w:r>
+      <w:r>
+        <w:rPr>
+          <w:i/>
+          <w:iCs/>
+          <w:sz w:val="14"/>
+          <w:szCs w:val="14"/>
+          <w:lang w:val="pt-PT"/>
+        </w:rPr>
+        <w:tab/>
+        <w:t>03</w:t>
+      </w:r>
+      <w:r>
+        <w:rPr>
+          <w:i/>
+          <w:iCs/>
+          <w:sz w:val="14"/>
+          <w:szCs w:val="14"/>
+          <w:lang w:val="pt-PT"/>
+        </w:rPr>
+        <w:tab/>
+      </w:r>
+      <w:r>
+        <w:rPr>
+          <w:i/>
+          <w:iCs/>
+          <w:sz w:val="8"/>
+          <w:szCs w:val="8"/>
+          <w:lang w:val="pt-PT"/>
+        </w:rPr>
+        <w:t>2020</w:t>
+      </w:r>
     </w:p>
     <w:p>
       <w:pPr>
@@ -571,6 +667,7 @@
         <w:jc w:val="right"/>
         <w:rPr>
           <w:rFonts w:ascii="Times New Roman" w:eastAsia="Times New Roman" w:hAnsi="Times New Roman" w:cs="Times New Roman"/>
+          <w:iCs/>
           <w:lang w:val="pt-PT"/>
         </w:rPr>
       </w:pPr>
@@ -583,8 +680,18 @@
           <w:color w:val="808285"/>
           <w:lang w:val="pt-PT"/>
         </w:rPr>
-        <w:lastRenderedPageBreak/>
         <w:t>Iteração:</w:t>
+      </w:r>
+      <w:r>
+        <w:rPr>
+          <w:rFonts w:ascii="Times New Roman" w:eastAsia="Times New Roman" w:hAnsi="Times New Roman" w:cs="Times New Roman"/>
+          <w:b/>
+          <w:bCs/>
+          <w:iCs/>
+          <w:color w:val="808285"/>
+          <w:lang w:val="pt-PT"/>
+        </w:rPr>
+        <w:t xml:space="preserve"> #2</w:t>
       </w:r>
     </w:p>
     <w:p>
@@ -616,13 +723,12 @@
           <w:lang w:val="pt-PT"/>
         </w:rPr>
       </w:pPr>
-      <w:bookmarkStart w:id="0" w:name="_GoBack"/>
       <w:r>
         <w:rPr>
           <w:noProof/>
           <w:lang w:val="pt-PT" w:eastAsia="pt-PT"/>
         </w:rPr>
-        <w:pict>
+        <w:pict w14:anchorId="1D6B1EAA">
           <v:group id="_x0000_s1042" style="position:absolute;margin-left:37.45pt;margin-top:111.5pt;width:1503pt;height:885.8pt;z-index:-251649024;mso-position-horizontal-relative:page;mso-position-vertical-relative:page" coordorigin="817,2227" coordsize="30060,17716">
             <v:group id="_x0000_s1157" style="position:absolute;left:905;top:2288;width:29912;height:17595" coordorigin="905,2288" coordsize="29912,17595">
               <v:shape id="_x0000_s1158" style="position:absolute;left:905;top:2288;width:29912;height:17595" coordorigin="905,2288" coordsize="29912,17595" path="m905,19883r29911,l30816,2288r-29911,l905,19883xe" stroked="f">
@@ -965,7 +1071,6 @@
           </v:group>
         </w:pict>
       </w:r>
-      <w:bookmarkEnd w:id="0"/>
     </w:p>
     <w:p>
       <w:pPr>
@@ -979,7 +1084,7 @@
           <w:noProof/>
           <w:lang w:val="pt-PT" w:eastAsia="pt-PT"/>
         </w:rPr>
-        <w:pict>
+        <w:pict w14:anchorId="318416C2">
           <v:shapetype id="_x0000_t202" coordsize="21600,21600" o:spt="202" path="m,l,21600r21600,l21600,xe">
             <v:stroke joinstyle="miter"/>
             <v:path gradientshapeok="t" o:connecttype="rect"/>
@@ -1089,8 +1194,7 @@
           <w:noProof/>
           <w:lang w:val="pt-PT" w:eastAsia="pt-PT"/>
         </w:rPr>
-        <w:lastRenderedPageBreak/>
-        <w:pict>
+        <w:pict w14:anchorId="3369D064">
           <v:shape id="_x0000_s1172" type="#_x0000_t202" style="position:absolute;left:0;text-align:left;margin-left:314.3pt;margin-top:.7pt;width:265.8pt;height:52.55pt;z-index:251670528;visibility:visible;mso-wrap-distance-left:9pt;mso-wrap-distance-top:0;mso-wrap-distance-right:9pt;mso-wrap-distance-bottom:0;mso-position-horizontal-relative:text;mso-position-vertical-relative:text;mso-width-relative:margin;mso-height-relative:margin;v-text-anchor:top" filled="f" stroked="f">
             <v:textbox style="mso-next-textbox:#_x0000_s1172">
               <w:txbxContent>
@@ -1197,7 +1301,7 @@
           <w:noProof/>
           <w:lang w:val="pt-PT" w:eastAsia="pt-PT"/>
         </w:rPr>
-        <w:pict>
+        <w:pict w14:anchorId="7D6C63D7">
           <v:shape id="_x0000_s1170" type="#_x0000_t202" style="position:absolute;left:0;text-align:left;margin-left:12.3pt;margin-top:1.45pt;width:265.8pt;height:52.55pt;z-index:251669504;visibility:visible;mso-wrap-distance-left:9pt;mso-wrap-distance-top:0;mso-wrap-distance-right:9pt;mso-wrap-distance-bottom:0;mso-position-horizontal-relative:text;mso-position-vertical-relative:text;mso-width-relative:margin;mso-height-relative:margin;v-text-anchor:top" filled="f" stroked="f">
             <v:textbox style="mso-next-textbox:#_x0000_s1170">
               <w:txbxContent>
@@ -1281,7 +1385,7 @@
         </w:pict>
       </w:r>
       <w:r>
-        <w:pict>
+        <w:pict w14:anchorId="423F354D">
           <v:group id="_x0000_s1161" style="position:absolute;left:0;text-align:left;margin-left:1081pt;margin-top:-94.05pt;width:313.5pt;height:60pt;z-index:-251657216;mso-position-horizontal-relative:page" coordorigin="21620,-1881" coordsize="6270,1200">
             <v:shape id="_x0000_s1162" style="position:absolute;left:21620;top:-1881;width:6270;height:1200" coordorigin="21620,-1881" coordsize="6270,1200" path="m21620,-680r6270,l27890,-1881r-6270,l21620,-680xe" stroked="f">
               <v:path arrowok="t"/>
@@ -1337,7 +1441,7 @@
           <w:szCs w:val="20"/>
           <w:lang w:val="pt-PT" w:eastAsia="pt-PT"/>
         </w:rPr>
-        <w:pict>
+        <w:pict w14:anchorId="0DECB11A">
           <v:shape id="_x0000_s1188" type="#_x0000_t202" style="position:absolute;left:0;text-align:left;margin-left:308.35pt;margin-top:-26.65pt;width:254.25pt;height:52.55pt;z-index:251684864;visibility:visible;mso-wrap-distance-left:9pt;mso-wrap-distance-top:0;mso-wrap-distance-right:9pt;mso-wrap-distance-bottom:0;mso-position-horizontal-relative:text;mso-position-vertical-relative:text;mso-width-relative:margin;mso-height-relative:margin;v-text-anchor:top" filled="f" stroked="f">
             <v:textbox style="mso-next-textbox:#_x0000_s1188">
               <w:txbxContent>
@@ -1427,7 +1531,6 @@
           <w:szCs w:val="48"/>
           <w:lang w:val="pt-PT"/>
         </w:rPr>
-        <w:lastRenderedPageBreak/>
         <w:tab/>
       </w:r>
     </w:p>
@@ -1493,8 +1596,7 @@
           <w:sz w:val="36"/>
           <w:lang w:val="pt-PT" w:eastAsia="pt-PT"/>
         </w:rPr>
-        <w:lastRenderedPageBreak/>
-        <w:pict>
+        <w:pict w14:anchorId="4C52FC06">
           <v:shape id="_x0000_s1166" type="#_x0000_t202" style="position:absolute;left:0;text-align:left;margin-left:18.7pt;margin-top:24.75pt;width:265.8pt;height:534.1pt;z-index:251668480;visibility:visible;mso-wrap-distance-left:9pt;mso-wrap-distance-top:0;mso-wrap-distance-right:9pt;mso-wrap-distance-bottom:0;mso-position-horizontal-relative:text;mso-position-vertical-relative:text;mso-width-relative:margin;mso-height-relative:margin;v-text-anchor:top" filled="f" stroked="f">
             <v:textbox style="mso-next-textbox:#_x0000_s1166">
               <w:txbxContent>
@@ -1520,6 +1622,196 @@
                 </w:p>
                 <w:p>
                   <w:pPr>
+                    <w:pStyle w:val="PargrafodaLista"/>
+                    <w:numPr>
+                      <w:ilvl w:val="0"/>
+                      <w:numId w:val="2"/>
+                    </w:numPr>
+                    <w:spacing w:before="3" w:line="360" w:lineRule="auto"/>
+                    <w:ind w:right="-39"/>
+                    <w:rPr>
+                      <w:sz w:val="32"/>
+                      <w:lang w:val="pt-PT"/>
+                    </w:rPr>
+                  </w:pPr>
+                  <w:proofErr w:type="spellStart"/>
+                  <w:r>
+                    <w:rPr>
+                      <w:sz w:val="32"/>
+                      <w:lang w:val="pt-PT"/>
+                    </w:rPr>
+                    <w:t>Optimization</w:t>
+                  </w:r>
+                  <w:proofErr w:type="spellEnd"/>
+                  <w:r>
+                    <w:rPr>
+                      <w:sz w:val="32"/>
+                      <w:lang w:val="pt-PT"/>
+                    </w:rPr>
+                    <w:t xml:space="preserve"> </w:t>
+                  </w:r>
+                  <w:proofErr w:type="spellStart"/>
+                  <w:r>
+                    <w:rPr>
+                      <w:sz w:val="32"/>
+                      <w:lang w:val="pt-PT"/>
+                    </w:rPr>
+                    <w:t>and</w:t>
+                  </w:r>
+                  <w:proofErr w:type="spellEnd"/>
+                  <w:r>
+                    <w:rPr>
+                      <w:sz w:val="32"/>
+                      <w:lang w:val="pt-PT"/>
+                    </w:rPr>
+                    <w:t xml:space="preserve"> </w:t>
+                  </w:r>
+                  <w:proofErr w:type="spellStart"/>
+                  <w:r>
+                    <w:rPr>
+                      <w:sz w:val="32"/>
+                      <w:lang w:val="pt-PT"/>
+                    </w:rPr>
+                    <w:t>economy</w:t>
+                  </w:r>
+                  <w:proofErr w:type="spellEnd"/>
+                  <w:r>
+                    <w:rPr>
+                      <w:sz w:val="32"/>
+                      <w:lang w:val="pt-PT"/>
+                    </w:rPr>
+                    <w:t xml:space="preserve"> </w:t>
+                  </w:r>
+                  <w:proofErr w:type="spellStart"/>
+                  <w:r>
+                    <w:rPr>
+                      <w:sz w:val="32"/>
+                      <w:lang w:val="pt-PT"/>
+                    </w:rPr>
+                    <w:t>of</w:t>
+                  </w:r>
+                  <w:proofErr w:type="spellEnd"/>
+                  <w:r>
+                    <w:rPr>
+                      <w:sz w:val="32"/>
+                      <w:lang w:val="pt-PT"/>
+                    </w:rPr>
+                    <w:t xml:space="preserve"> </w:t>
+                  </w:r>
+                  <w:proofErr w:type="spellStart"/>
+                  <w:r>
+                    <w:rPr>
+                      <w:sz w:val="32"/>
+                      <w:lang w:val="pt-PT"/>
+                    </w:rPr>
+                    <w:t>scale</w:t>
+                  </w:r>
+                  <w:proofErr w:type="spellEnd"/>
+                </w:p>
+                <w:p>
+                  <w:pPr>
+                    <w:pStyle w:val="PargrafodaLista"/>
+                    <w:numPr>
+                      <w:ilvl w:val="0"/>
+                      <w:numId w:val="2"/>
+                    </w:numPr>
+                    <w:spacing w:before="3" w:line="360" w:lineRule="auto"/>
+                    <w:ind w:right="-39"/>
+                    <w:rPr>
+                      <w:sz w:val="32"/>
+                      <w:lang w:val="pt-PT"/>
+                    </w:rPr>
+                  </w:pPr>
+                  <w:proofErr w:type="spellStart"/>
+                  <w:r>
+                    <w:rPr>
+                      <w:sz w:val="32"/>
+                      <w:lang w:val="pt-PT"/>
+                    </w:rPr>
+                    <w:t>Acquisition</w:t>
+                  </w:r>
+                  <w:proofErr w:type="spellEnd"/>
+                  <w:r>
+                    <w:rPr>
+                      <w:sz w:val="32"/>
+                      <w:lang w:val="pt-PT"/>
+                    </w:rPr>
+                    <w:t xml:space="preserve"> </w:t>
+                  </w:r>
+                  <w:proofErr w:type="spellStart"/>
+                  <w:r>
+                    <w:rPr>
+                      <w:sz w:val="32"/>
+                      <w:lang w:val="pt-PT"/>
+                    </w:rPr>
+                    <w:t>of</w:t>
+                  </w:r>
+                  <w:proofErr w:type="spellEnd"/>
+                  <w:r>
+                    <w:rPr>
+                      <w:sz w:val="32"/>
+                      <w:lang w:val="pt-PT"/>
+                    </w:rPr>
+                    <w:t xml:space="preserve"> </w:t>
+                  </w:r>
+                  <w:r>
+                    <w:rPr>
+                      <w:sz w:val="32"/>
+                      <w:lang w:val="pt-PT"/>
+                    </w:rPr>
+                    <w:t>particular</w:t>
+                  </w:r>
+                  <w:r>
+                    <w:rPr>
+                      <w:sz w:val="32"/>
+                      <w:lang w:val="pt-PT"/>
+                    </w:rPr>
+                    <w:t xml:space="preserve"> </w:t>
+                  </w:r>
+                  <w:proofErr w:type="spellStart"/>
+                  <w:r>
+                    <w:rPr>
+                      <w:sz w:val="32"/>
+                      <w:lang w:val="pt-PT"/>
+                    </w:rPr>
+                    <w:t>resources</w:t>
+                  </w:r>
+                  <w:proofErr w:type="spellEnd"/>
+                  <w:r>
+                    <w:rPr>
+                      <w:sz w:val="32"/>
+                      <w:lang w:val="pt-PT"/>
+                    </w:rPr>
+                    <w:t xml:space="preserve"> </w:t>
+                  </w:r>
+                  <w:proofErr w:type="spellStart"/>
+                  <w:r>
+                    <w:rPr>
+                      <w:sz w:val="32"/>
+                      <w:lang w:val="pt-PT"/>
+                    </w:rPr>
+                    <w:t>and</w:t>
+                  </w:r>
+                  <w:proofErr w:type="spellEnd"/>
+                  <w:r>
+                    <w:rPr>
+                      <w:sz w:val="32"/>
+                      <w:lang w:val="pt-PT"/>
+                    </w:rPr>
+                    <w:t xml:space="preserve"> </w:t>
+                  </w:r>
+                  <w:proofErr w:type="spellStart"/>
+                  <w:r>
+                    <w:rPr>
+                      <w:sz w:val="32"/>
+                      <w:lang w:val="pt-PT"/>
+                    </w:rPr>
+                    <w:t>activities</w:t>
+                  </w:r>
+                  <w:proofErr w:type="spellEnd"/>
+                </w:p>
+                <w:p>
+                  <w:pPr>
                     <w:spacing w:before="3" w:line="360" w:lineRule="auto"/>
                     <w:ind w:left="567" w:right="-39"/>
                     <w:rPr>
@@ -1532,61 +1824,14 @@
                       <w:sz w:val="32"/>
                       <w:lang w:val="pt-PT"/>
                     </w:rPr>
-                    <w:t>1.</w:t>
-                  </w:r>
-                </w:p>
-                <w:p>
-                  <w:pPr>
-                    <w:spacing w:before="3" w:line="360" w:lineRule="auto"/>
-                    <w:ind w:left="567" w:right="-39"/>
-                    <w:rPr>
-                      <w:sz w:val="32"/>
-                      <w:lang w:val="pt-PT"/>
-                    </w:rPr>
-                  </w:pPr>
-                </w:p>
-                <w:p>
-                  <w:pPr>
-                    <w:spacing w:before="3" w:line="360" w:lineRule="auto"/>
-                    <w:ind w:left="567" w:right="-39"/>
-                    <w:rPr>
-                      <w:sz w:val="32"/>
-                      <w:lang w:val="pt-PT"/>
-                    </w:rPr>
-                  </w:pPr>
-                  <w:r>
-                    <w:rPr>
-                      <w:sz w:val="32"/>
-                      <w:lang w:val="pt-PT"/>
-                    </w:rPr>
-                    <w:t>2.</w:t>
-                  </w:r>
-                </w:p>
-                <w:p>
-                  <w:pPr>
-                    <w:spacing w:before="3" w:line="360" w:lineRule="auto"/>
-                    <w:ind w:left="567" w:right="-39"/>
-                    <w:rPr>
-                      <w:sz w:val="32"/>
-                      <w:lang w:val="pt-PT"/>
-                    </w:rPr>
-                  </w:pPr>
-                </w:p>
-                <w:p>
-                  <w:pPr>
-                    <w:spacing w:before="3" w:line="360" w:lineRule="auto"/>
-                    <w:ind w:left="567" w:right="-39"/>
-                    <w:rPr>
-                      <w:sz w:val="32"/>
-                      <w:lang w:val="pt-PT"/>
-                    </w:rPr>
-                  </w:pPr>
-                  <w:r>
-                    <w:rPr>
-                      <w:sz w:val="32"/>
-                      <w:lang w:val="pt-PT"/>
-                    </w:rPr>
                     <w:t xml:space="preserve">3. </w:t>
+                  </w:r>
+                  <w:r>
+                    <w:rPr>
+                      <w:sz w:val="32"/>
+                      <w:lang w:val="pt-PT"/>
+                    </w:rPr>
+                    <w:t>Uso dos contentores já existentes para aplicarmos o nosso adaptador com sensores</w:t>
                   </w:r>
                 </w:p>
                 <w:p>
@@ -1684,7 +1929,7 @@
         <w:rPr>
           <w:noProof/>
         </w:rPr>
-        <w:pict>
+        <w:pict w14:anchorId="269B5A42">
           <v:shape id="Caixa de Texto 2" o:spid="_x0000_s1165" type="#_x0000_t202" style="position:absolute;left:0;text-align:left;margin-left:18.3pt;margin-top:-.1pt;width:272.35pt;height:233.7pt;z-index:251663360;visibility:visible;mso-wrap-distance-left:9pt;mso-wrap-distance-top:0;mso-wrap-distance-right:9pt;mso-wrap-distance-bottom:0;mso-position-horizontal-relative:text;mso-position-vertical-relative:text;mso-width-relative:margin;mso-height-relative:margin;v-text-anchor:top" filled="f" stroked="f">
             <v:textbox style="mso-next-textbox:#Caixa de Texto 2">
               <w:txbxContent>
@@ -1724,6 +1969,38 @@
                     </w:rPr>
                     <w:t>1.</w:t>
                   </w:r>
+                  <w:r>
+                    <w:rPr>
+                      <w:sz w:val="32"/>
+                      <w:lang w:val="pt-PT"/>
+                    </w:rPr>
+                    <w:t xml:space="preserve"> </w:t>
+                  </w:r>
+                  <w:proofErr w:type="spellStart"/>
+                  <w:r>
+                    <w:rPr>
+                      <w:sz w:val="32"/>
+                      <w:lang w:val="pt-PT"/>
+                    </w:rPr>
+                    <w:t>Problem</w:t>
+                  </w:r>
+                  <w:proofErr w:type="spellEnd"/>
+                  <w:r>
+                    <w:rPr>
+                      <w:sz w:val="32"/>
+                      <w:lang w:val="pt-PT"/>
+                    </w:rPr>
+                    <w:t xml:space="preserve"> </w:t>
+                  </w:r>
+                  <w:proofErr w:type="spellStart"/>
+                  <w:r>
+                    <w:rPr>
+                      <w:sz w:val="32"/>
+                      <w:lang w:val="pt-PT"/>
+                    </w:rPr>
+                    <w:t>Solving</w:t>
+                  </w:r>
+                  <w:proofErr w:type="spellEnd"/>
                 </w:p>
                 <w:p>
                   <w:pPr>
@@ -1741,22 +2018,28 @@
                     </w:rPr>
                     <w:t>2.</w:t>
                   </w:r>
-                </w:p>
-                <w:p>
-                  <w:pPr>
-                    <w:spacing w:before="3" w:line="360" w:lineRule="auto"/>
-                    <w:ind w:left="284" w:right="21"/>
-                    <w:rPr>
-                      <w:sz w:val="32"/>
-                      <w:lang w:val="pt-PT"/>
-                    </w:rPr>
-                  </w:pPr>
-                  <w:r>
-                    <w:rPr>
-                      <w:sz w:val="32"/>
-                      <w:lang w:val="pt-PT"/>
-                    </w:rPr>
-                    <w:t xml:space="preserve">3. </w:t>
+                  <w:r>
+                    <w:rPr>
+                      <w:sz w:val="32"/>
+                      <w:lang w:val="pt-PT"/>
+                    </w:rPr>
+                    <w:t xml:space="preserve"> </w:t>
+                  </w:r>
+                  <w:proofErr w:type="spellStart"/>
+                  <w:r>
+                    <w:rPr>
+                      <w:sz w:val="32"/>
+                      <w:lang w:val="pt-PT"/>
+                    </w:rPr>
+                    <w:t>Platform</w:t>
+                  </w:r>
+                  <w:proofErr w:type="spellEnd"/>
+                  <w:r>
+                    <w:rPr>
+                      <w:sz w:val="32"/>
+                      <w:lang w:val="pt-PT"/>
+                    </w:rPr>
+                    <w:t>/Network</w:t>
                   </w:r>
                 </w:p>
                 <w:p>
@@ -1911,7 +2194,7 @@
           <w:noProof/>
           <w:lang w:val="pt-PT" w:eastAsia="pt-PT"/>
         </w:rPr>
-        <w:pict>
+        <w:pict w14:anchorId="30E254EB">
           <v:shape id="_x0000_s1185" type="#_x0000_t202" style="position:absolute;margin-left:9.15pt;margin-top:21.25pt;width:289.55pt;height:534.1pt;z-index:251681792;visibility:visible;mso-wrap-distance-left:9pt;mso-wrap-distance-top:0;mso-wrap-distance-right:9pt;mso-wrap-distance-bottom:0;mso-position-horizontal-relative:text;mso-position-vertical-relative:text;mso-width-relative:margin;mso-height-relative:margin;v-text-anchor:top" filled="f" stroked="f">
             <v:textbox style="mso-next-textbox:#_x0000_s1185">
               <w:txbxContent>
@@ -1937,6 +2220,170 @@
                 </w:p>
                 <w:p>
                   <w:pPr>
+                    <w:pStyle w:val="PargrafodaLista"/>
+                    <w:numPr>
+                      <w:ilvl w:val="0"/>
+                      <w:numId w:val="3"/>
+                    </w:numPr>
+                    <w:spacing w:before="3" w:line="360" w:lineRule="auto"/>
+                    <w:ind w:right="-39"/>
+                    <w:rPr>
+                      <w:sz w:val="32"/>
+                      <w:lang w:val="pt-PT"/>
+                    </w:rPr>
+                  </w:pPr>
+                  <w:r>
+                    <w:rPr>
+                      <w:sz w:val="32"/>
+                      <w:lang w:val="pt-PT"/>
+                    </w:rPr>
+                    <w:t>Performance</w:t>
+                  </w:r>
+                </w:p>
+                <w:p>
+                  <w:pPr>
+                    <w:pStyle w:val="PargrafodaLista"/>
+                    <w:numPr>
+                      <w:ilvl w:val="0"/>
+                      <w:numId w:val="3"/>
+                    </w:numPr>
+                    <w:spacing w:before="3" w:line="360" w:lineRule="auto"/>
+                    <w:ind w:right="-39"/>
+                    <w:rPr>
+                      <w:sz w:val="32"/>
+                      <w:lang w:val="pt-PT"/>
+                    </w:rPr>
+                  </w:pPr>
+                  <w:r>
+                    <w:rPr>
+                      <w:sz w:val="32"/>
+                      <w:lang w:val="pt-PT"/>
+                    </w:rPr>
+                    <w:t>Job</w:t>
+                  </w:r>
+                </w:p>
+                <w:p>
+                  <w:pPr>
+                    <w:pStyle w:val="PargrafodaLista"/>
+                    <w:numPr>
+                      <w:ilvl w:val="0"/>
+                      <w:numId w:val="3"/>
+                    </w:numPr>
+                    <w:spacing w:before="3" w:line="360" w:lineRule="auto"/>
+                    <w:ind w:right="-39"/>
+                    <w:rPr>
+                      <w:sz w:val="32"/>
+                      <w:lang w:val="pt-PT"/>
+                    </w:rPr>
+                  </w:pPr>
+                  <w:proofErr w:type="spellStart"/>
+                  <w:r>
+                    <w:rPr>
+                      <w:sz w:val="32"/>
+                      <w:lang w:val="pt-PT"/>
+                    </w:rPr>
+                    <w:t>Cost</w:t>
+                  </w:r>
+                  <w:proofErr w:type="spellEnd"/>
+                  <w:r>
+                    <w:rPr>
+                      <w:sz w:val="32"/>
+                      <w:lang w:val="pt-PT"/>
+                    </w:rPr>
+                    <w:t xml:space="preserve"> </w:t>
+                  </w:r>
+                  <w:proofErr w:type="spellStart"/>
+                  <w:r>
+                    <w:rPr>
+                      <w:sz w:val="32"/>
+                      <w:lang w:val="pt-PT"/>
+                    </w:rPr>
+                    <w:t>Reduction</w:t>
+                  </w:r>
+                  <w:proofErr w:type="spellEnd"/>
+                </w:p>
+                <w:p>
+                  <w:pPr>
+                    <w:pStyle w:val="PargrafodaLista"/>
+                    <w:numPr>
+                      <w:ilvl w:val="0"/>
+                      <w:numId w:val="3"/>
+                    </w:numPr>
+                    <w:spacing w:before="3" w:line="360" w:lineRule="auto"/>
+                    <w:ind w:right="-39"/>
+                    <w:rPr>
+                      <w:sz w:val="32"/>
+                      <w:lang w:val="pt-PT"/>
+                    </w:rPr>
+                  </w:pPr>
+                  <w:proofErr w:type="spellStart"/>
+                  <w:r>
+                    <w:rPr>
+                      <w:sz w:val="32"/>
+                      <w:lang w:val="pt-PT"/>
+                    </w:rPr>
+                    <w:t>Acessibility</w:t>
+                  </w:r>
+                  <w:proofErr w:type="spellEnd"/>
+                </w:p>
+                <w:p>
+                  <w:pPr>
+                    <w:pStyle w:val="PargrafodaLista"/>
+                    <w:numPr>
+                      <w:ilvl w:val="0"/>
+                      <w:numId w:val="3"/>
+                    </w:numPr>
+                    <w:spacing w:before="3" w:line="360" w:lineRule="auto"/>
+                    <w:ind w:right="-39"/>
+                    <w:rPr>
+                      <w:sz w:val="32"/>
+                      <w:lang w:val="pt-PT"/>
+                    </w:rPr>
+                  </w:pPr>
+                  <w:proofErr w:type="spellStart"/>
+                  <w:r>
+                    <w:rPr>
+                      <w:sz w:val="32"/>
+                      <w:lang w:val="pt-PT"/>
+                    </w:rPr>
+                    <w:t>Convenience</w:t>
+                  </w:r>
+                  <w:proofErr w:type="spellEnd"/>
+                  <w:r>
+                    <w:rPr>
+                      <w:sz w:val="32"/>
+                      <w:lang w:val="pt-PT"/>
+                    </w:rPr>
+                    <w:t xml:space="preserve"> </w:t>
+                  </w:r>
+                  <w:proofErr w:type="spellStart"/>
+                  <w:r>
+                    <w:rPr>
+                      <w:sz w:val="32"/>
+                      <w:lang w:val="pt-PT"/>
+                    </w:rPr>
+                    <w:t>and</w:t>
+                  </w:r>
+                  <w:proofErr w:type="spellEnd"/>
+                  <w:r>
+                    <w:rPr>
+                      <w:sz w:val="32"/>
+                      <w:lang w:val="pt-PT"/>
+                    </w:rPr>
+                    <w:t xml:space="preserve"> </w:t>
+                  </w:r>
+                  <w:proofErr w:type="spellStart"/>
+                  <w:r>
+                    <w:rPr>
+                      <w:sz w:val="32"/>
+                      <w:lang w:val="pt-PT"/>
+                    </w:rPr>
+                    <w:t>usability</w:t>
+                  </w:r>
+                  <w:proofErr w:type="spellEnd"/>
+                </w:p>
+                <w:p>
+                  <w:pPr>
                     <w:spacing w:before="3" w:line="360" w:lineRule="auto"/>
                     <w:ind w:left="567" w:right="-39"/>
                     <w:rPr>
@@ -1949,61 +2396,7 @@
                       <w:sz w:val="32"/>
                       <w:lang w:val="pt-PT"/>
                     </w:rPr>
-                    <w:t>1.</w:t>
-                  </w:r>
-                </w:p>
-                <w:p>
-                  <w:pPr>
-                    <w:spacing w:before="3" w:line="360" w:lineRule="auto"/>
-                    <w:ind w:left="567" w:right="-39"/>
-                    <w:rPr>
-                      <w:sz w:val="32"/>
-                      <w:lang w:val="pt-PT"/>
-                    </w:rPr>
-                  </w:pPr>
-                </w:p>
-                <w:p>
-                  <w:pPr>
-                    <w:spacing w:before="3" w:line="360" w:lineRule="auto"/>
-                    <w:ind w:left="567" w:right="-39"/>
-                    <w:rPr>
-                      <w:sz w:val="32"/>
-                      <w:lang w:val="pt-PT"/>
-                    </w:rPr>
-                  </w:pPr>
-                  <w:r>
-                    <w:rPr>
-                      <w:sz w:val="32"/>
-                      <w:lang w:val="pt-PT"/>
-                    </w:rPr>
-                    <w:t>2.</w:t>
-                  </w:r>
-                </w:p>
-                <w:p>
-                  <w:pPr>
-                    <w:spacing w:before="3" w:line="360" w:lineRule="auto"/>
-                    <w:ind w:left="567" w:right="-39"/>
-                    <w:rPr>
-                      <w:sz w:val="32"/>
-                      <w:lang w:val="pt-PT"/>
-                    </w:rPr>
-                  </w:pPr>
-                </w:p>
-                <w:p>
-                  <w:pPr>
-                    <w:spacing w:before="3" w:line="360" w:lineRule="auto"/>
-                    <w:ind w:left="567" w:right="-39"/>
-                    <w:rPr>
-                      <w:sz w:val="32"/>
-                      <w:lang w:val="pt-PT"/>
-                    </w:rPr>
-                  </w:pPr>
-                  <w:r>
-                    <w:rPr>
-                      <w:sz w:val="32"/>
-                      <w:lang w:val="pt-PT"/>
-                    </w:rPr>
-                    <w:t xml:space="preserve">3. </w:t>
+                    <w:t>Informação sobre a lotação dos contentores</w:t>
                   </w:r>
                 </w:p>
                 <w:p>
@@ -2074,7 +2467,7 @@
           <w:szCs w:val="22"/>
           <w:lang w:val="pt-PT" w:eastAsia="pt-PT"/>
         </w:rPr>
-        <w:pict>
+        <w:pict w14:anchorId="75E08506">
           <v:shape id="_x0000_s1173" type="#_x0000_t202" style="position:absolute;left:0;text-align:left;margin-left:307.85pt;margin-top:13.5pt;width:290.7pt;height:552.35pt;z-index:251671552;visibility:visible;mso-wrap-distance-left:9pt;mso-wrap-distance-top:0;mso-wrap-distance-right:9pt;mso-wrap-distance-bottom:0;mso-position-horizontal-relative:text;mso-position-vertical-relative:text;mso-width-relative:margin;mso-height-relative:margin;v-text-anchor:top" filled="f" stroked="f">
             <v:textbox style="mso-next-textbox:#_x0000_s1173">
               <w:txbxContent>
@@ -2104,6 +2497,38 @@
                     </w:rPr>
                     <w:t>1.</w:t>
                   </w:r>
+                  <w:r>
+                    <w:rPr>
+                      <w:sz w:val="32"/>
+                      <w:lang w:val="pt-PT"/>
+                    </w:rPr>
+                    <w:t xml:space="preserve"> </w:t>
+                  </w:r>
+                  <w:proofErr w:type="spellStart"/>
+                  <w:r>
+                    <w:rPr>
+                      <w:sz w:val="32"/>
+                      <w:lang w:val="pt-PT"/>
+                    </w:rPr>
+                    <w:t>Niche</w:t>
+                  </w:r>
+                  <w:proofErr w:type="spellEnd"/>
+                  <w:r>
+                    <w:rPr>
+                      <w:sz w:val="32"/>
+                      <w:lang w:val="pt-PT"/>
+                    </w:rPr>
+                    <w:t xml:space="preserve"> </w:t>
+                  </w:r>
+                  <w:proofErr w:type="spellStart"/>
+                  <w:r>
+                    <w:rPr>
+                      <w:sz w:val="32"/>
+                      <w:lang w:val="pt-PT"/>
+                    </w:rPr>
+                    <w:t>Market</w:t>
+                  </w:r>
+                  <w:proofErr w:type="spellEnd"/>
                 </w:p>
                 <w:p>
                   <w:pPr>
@@ -2114,6 +2539,13 @@
                       <w:lang w:val="pt-PT"/>
                     </w:rPr>
                   </w:pPr>
+                  <w:r>
+                    <w:rPr>
+                      <w:sz w:val="32"/>
+                      <w:lang w:val="pt-PT"/>
+                    </w:rPr>
+                    <w:t>Empresas de recolha de lixo</w:t>
+                  </w:r>
                 </w:p>
                 <w:p>
                   <w:pPr>
@@ -2129,45 +2561,8 @@
                       <w:sz w:val="32"/>
                       <w:lang w:val="pt-PT"/>
                     </w:rPr>
-                    <w:t>2.</w:t>
-                  </w:r>
-                </w:p>
-                <w:p>
-                  <w:pPr>
-                    <w:spacing w:before="3" w:line="360" w:lineRule="auto"/>
-                    <w:ind w:left="567" w:right="-39"/>
-                    <w:rPr>
-                      <w:sz w:val="32"/>
-                      <w:lang w:val="pt-PT"/>
-                    </w:rPr>
-                  </w:pPr>
-                </w:p>
-                <w:p>
-                  <w:pPr>
-                    <w:spacing w:before="3" w:line="360" w:lineRule="auto"/>
-                    <w:ind w:left="567" w:right="-39"/>
-                    <w:rPr>
-                      <w:sz w:val="32"/>
-                      <w:lang w:val="pt-PT"/>
-                    </w:rPr>
-                  </w:pPr>
-                  <w:r>
-                    <w:rPr>
-                      <w:sz w:val="32"/>
-                      <w:lang w:val="pt-PT"/>
-                    </w:rPr>
-                    <w:t xml:space="preserve">3. </w:t>
-                  </w:r>
-                </w:p>
-                <w:p>
-                  <w:pPr>
-                    <w:spacing w:before="3" w:line="360" w:lineRule="auto"/>
-                    <w:ind w:left="284" w:right="-9"/>
-                    <w:rPr>
-                      <w:sz w:val="32"/>
-                      <w:lang w:val="pt-PT"/>
-                    </w:rPr>
-                  </w:pPr>
+                    <w:t>Empresas que detenham contentores</w:t>
+                  </w:r>
                 </w:p>
                 <w:p>
                   <w:pPr>
@@ -2230,7 +2625,7 @@
           <w:szCs w:val="9"/>
           <w:lang w:val="pt-PT" w:eastAsia="pt-PT"/>
         </w:rPr>
-        <w:pict>
+        <w:pict w14:anchorId="415C2639">
           <v:shape id="_x0000_s1181" type="#_x0000_t202" style="position:absolute;left:0;text-align:left;margin-left:12.15pt;margin-top:15.05pt;width:290.65pt;height:233.7pt;z-index:251677696;visibility:visible;mso-wrap-distance-left:9pt;mso-wrap-distance-top:0;mso-wrap-distance-right:9pt;mso-wrap-distance-bottom:0;mso-position-horizontal-relative:text;mso-position-vertical-relative:text;mso-width-relative:margin;mso-height-relative:margin;v-text-anchor:top" filled="f" stroked="f">
             <v:textbox style="mso-next-textbox:#_x0000_s1181">
               <w:txbxContent>
@@ -2246,6 +2641,46 @@
                 </w:p>
                 <w:p>
                   <w:pPr>
+                    <w:pStyle w:val="PargrafodaLista"/>
+                    <w:numPr>
+                      <w:ilvl w:val="0"/>
+                      <w:numId w:val="4"/>
+                    </w:numPr>
+                    <w:spacing w:before="3" w:line="360" w:lineRule="auto"/>
+                    <w:ind w:right="21"/>
+                    <w:rPr>
+                      <w:sz w:val="32"/>
+                      <w:lang w:val="pt-PT"/>
+                    </w:rPr>
+                  </w:pPr>
+                  <w:proofErr w:type="spellStart"/>
+                  <w:r>
+                    <w:rPr>
+                      <w:sz w:val="32"/>
+                      <w:lang w:val="pt-PT"/>
+                    </w:rPr>
+                    <w:t>Automated</w:t>
+                  </w:r>
+                  <w:proofErr w:type="spellEnd"/>
+                  <w:r>
+                    <w:rPr>
+                      <w:sz w:val="32"/>
+                      <w:lang w:val="pt-PT"/>
+                    </w:rPr>
+                    <w:t xml:space="preserve"> </w:t>
+                  </w:r>
+                  <w:proofErr w:type="spellStart"/>
+                  <w:r>
+                    <w:rPr>
+                      <w:sz w:val="32"/>
+                      <w:lang w:val="pt-PT"/>
+                    </w:rPr>
+                    <w:t>Service</w:t>
+                  </w:r>
+                  <w:proofErr w:type="spellEnd"/>
+                </w:p>
+                <w:p>
+                  <w:pPr>
                     <w:spacing w:before="3" w:line="360" w:lineRule="auto"/>
                     <w:ind w:left="284" w:right="21"/>
                     <w:rPr>
@@ -2258,35 +2693,33 @@
                       <w:sz w:val="32"/>
                       <w:lang w:val="pt-PT"/>
                     </w:rPr>
-                    <w:t>1.</w:t>
-                  </w:r>
-                </w:p>
-                <w:p>
-                  <w:pPr>
-                    <w:spacing w:before="3" w:line="360" w:lineRule="auto"/>
-                    <w:ind w:left="284" w:right="21"/>
-                    <w:rPr>
-                      <w:sz w:val="32"/>
-                      <w:lang w:val="pt-PT"/>
-                    </w:rPr>
-                  </w:pPr>
-                </w:p>
-                <w:p>
-                  <w:pPr>
-                    <w:spacing w:before="3" w:line="360" w:lineRule="auto"/>
-                    <w:ind w:left="284" w:right="21"/>
-                    <w:rPr>
-                      <w:sz w:val="32"/>
-                      <w:lang w:val="pt-PT"/>
-                    </w:rPr>
-                  </w:pPr>
-                  <w:r>
-                    <w:rPr>
-                      <w:sz w:val="32"/>
-                      <w:lang w:val="pt-PT"/>
-                    </w:rPr>
                     <w:t xml:space="preserve">2. </w:t>
                   </w:r>
+                  <w:proofErr w:type="spellStart"/>
+                  <w:r>
+                    <w:rPr>
+                      <w:sz w:val="32"/>
+                      <w:lang w:val="pt-PT"/>
+                    </w:rPr>
+                    <w:t>Personal</w:t>
+                  </w:r>
+                  <w:proofErr w:type="spellEnd"/>
+                  <w:r>
+                    <w:rPr>
+                      <w:sz w:val="32"/>
+                      <w:lang w:val="pt-PT"/>
+                    </w:rPr>
+                    <w:t xml:space="preserve"> </w:t>
+                  </w:r>
+                  <w:proofErr w:type="spellStart"/>
+                  <w:r>
+                    <w:rPr>
+                      <w:sz w:val="32"/>
+                      <w:lang w:val="pt-PT"/>
+                    </w:rPr>
+                    <w:t>Assistance</w:t>
+                  </w:r>
+                  <w:proofErr w:type="spellEnd"/>
                 </w:p>
                 <w:p>
                   <w:pPr>
@@ -2356,7 +2789,7 @@
           <w:noProof/>
           <w:lang w:val="pt-PT" w:eastAsia="pt-PT"/>
         </w:rPr>
-        <w:pict>
+        <w:pict w14:anchorId="07333A0B">
           <v:shape id="_x0000_s1176" type="#_x0000_t202" style="position:absolute;left:0;text-align:left;margin-left:14.6pt;margin-top:9.15pt;width:272.35pt;height:233.7pt;z-index:251673600;visibility:visible;mso-wrap-distance-left:9pt;mso-wrap-distance-top:0;mso-wrap-distance-right:9pt;mso-wrap-distance-bottom:0;mso-position-horizontal-relative:text;mso-position-vertical-relative:text;mso-width-relative:margin;mso-height-relative:margin;v-text-anchor:top" filled="f" stroked="f">
             <v:textbox style="mso-next-textbox:#_x0000_s1176">
               <w:txbxContent>
@@ -2611,7 +3044,7 @@
           <w:szCs w:val="26"/>
           <w:lang w:val="pt-PT" w:eastAsia="pt-PT"/>
         </w:rPr>
-        <w:pict>
+        <w:pict w14:anchorId="53466999">
           <v:shape id="_x0000_s1175" type="#_x0000_t202" style="position:absolute;margin-left:899.9pt;margin-top:8.2pt;width:254.25pt;height:52.55pt;z-index:251672576;visibility:visible;mso-wrap-distance-left:9pt;mso-wrap-distance-top:0;mso-wrap-distance-right:9pt;mso-wrap-distance-bottom:0;mso-position-horizontal-relative:text;mso-position-vertical-relative:text;mso-width-relative:margin;mso-height-relative:margin;v-text-anchor:top" filled="f" stroked="f">
             <v:textbox style="mso-next-textbox:#_x0000_s1175">
               <w:txbxContent>
@@ -2691,7 +3124,7 @@
           <w:noProof/>
           <w:lang w:val="pt-PT" w:eastAsia="pt-PT"/>
         </w:rPr>
-        <w:pict>
+        <w:pict w14:anchorId="4F4DF5DD">
           <v:shape id="_x0000_s1179" type="#_x0000_t202" style="position:absolute;margin-left:314.3pt;margin-top:8.2pt;width:265.8pt;height:52.55pt;z-index:251675648;visibility:visible;mso-wrap-distance-left:9pt;mso-wrap-distance-top:0;mso-wrap-distance-right:9pt;mso-wrap-distance-bottom:0;mso-position-horizontal-relative:text;mso-position-vertical-relative:text;mso-width-relative:margin;mso-height-relative:margin;v-text-anchor:top" filled="f" stroked="f">
             <v:textbox style="mso-next-textbox:#_x0000_s1179">
               <w:txbxContent>
@@ -2792,7 +3225,7 @@
           <w:szCs w:val="20"/>
           <w:lang w:val="pt-PT" w:eastAsia="pt-PT"/>
         </w:rPr>
-        <w:pict>
+        <w:pict w14:anchorId="7CDDEC9C">
           <v:shape id="_x0000_s1187" type="#_x0000_t202" style="position:absolute;margin-left:614.4pt;margin-top:-307.6pt;width:254.25pt;height:52.55pt;z-index:251683840;visibility:visible;mso-wrap-distance-left:9pt;mso-wrap-distance-top:0;mso-wrap-distance-right:9pt;mso-wrap-distance-bottom:0;mso-position-horizontal-relative:text;mso-position-vertical-relative:text;mso-width-relative:margin;mso-height-relative:margin;v-text-anchor:top" filled="f" stroked="f">
             <v:textbox style="mso-next-textbox:#_x0000_s1187">
               <w:txbxContent>
@@ -2893,7 +3326,6 @@
           <w:w w:val="95"/>
           <w:lang w:val="pt-PT"/>
         </w:rPr>
-        <w:lastRenderedPageBreak/>
         <w:br w:type="column"/>
       </w:r>
     </w:p>
@@ -2914,8 +3346,7 @@
           <w:szCs w:val="7"/>
           <w:lang w:val="pt-PT" w:eastAsia="pt-PT"/>
         </w:rPr>
-        <w:lastRenderedPageBreak/>
-        <w:pict>
+        <w:pict w14:anchorId="68CB07E4">
           <v:shape id="_x0000_s1186" type="#_x0000_t202" style="position:absolute;margin-left:901.35pt;margin-top:8.55pt;width:290.65pt;height:262.45pt;z-index:251682816;visibility:visible;mso-wrap-distance-left:9pt;mso-wrap-distance-top:0;mso-wrap-distance-right:9pt;mso-wrap-distance-bottom:0;mso-position-horizontal-relative:text;mso-position-vertical-relative:text;mso-width-relative:margin;mso-height-relative:margin;v-text-anchor:top" filled="f" stroked="f">
             <v:textbox style="mso-next-textbox:#_x0000_s1186">
               <w:txbxContent>
@@ -2931,6 +3362,84 @@
                 </w:p>
                 <w:p>
                   <w:pPr>
+                    <w:pStyle w:val="PargrafodaLista"/>
+                    <w:numPr>
+                      <w:ilvl w:val="0"/>
+                      <w:numId w:val="5"/>
+                    </w:numPr>
+                    <w:spacing w:before="3" w:line="360" w:lineRule="auto"/>
+                    <w:ind w:right="21"/>
+                    <w:rPr>
+                      <w:sz w:val="32"/>
+                      <w:lang w:val="pt-PT"/>
+                    </w:rPr>
+                  </w:pPr>
+                  <w:proofErr w:type="spellStart"/>
+                  <w:r>
+                    <w:rPr>
+                      <w:sz w:val="32"/>
+                      <w:lang w:val="pt-PT"/>
+                    </w:rPr>
+                    <w:t>Own</w:t>
+                  </w:r>
+                  <w:proofErr w:type="spellEnd"/>
+                  <w:r>
+                    <w:rPr>
+                      <w:sz w:val="32"/>
+                      <w:lang w:val="pt-PT"/>
+                    </w:rPr>
+                    <w:t xml:space="preserve"> </w:t>
+                  </w:r>
+                  <w:proofErr w:type="spellStart"/>
+                  <w:r>
+                    <w:rPr>
+                      <w:sz w:val="32"/>
+                      <w:lang w:val="pt-PT"/>
+                    </w:rPr>
+                    <w:t>Channel</w:t>
+                  </w:r>
+                  <w:proofErr w:type="spellEnd"/>
+                  <w:r>
+                    <w:rPr>
+                      <w:sz w:val="32"/>
+                      <w:lang w:val="pt-PT"/>
+                    </w:rPr>
+                    <w:t xml:space="preserve"> e </w:t>
+                  </w:r>
+                  <w:proofErr w:type="spellStart"/>
+                  <w:r>
+                    <w:rPr>
+                      <w:sz w:val="32"/>
+                      <w:lang w:val="pt-PT"/>
+                    </w:rPr>
+                    <w:t>Direct</w:t>
+                  </w:r>
+                  <w:proofErr w:type="spellEnd"/>
+                </w:p>
+                <w:p>
+                  <w:pPr>
+                    <w:pStyle w:val="PargrafodaLista"/>
+                    <w:numPr>
+                      <w:ilvl w:val="0"/>
+                      <w:numId w:val="5"/>
+                    </w:numPr>
+                    <w:spacing w:before="3" w:line="360" w:lineRule="auto"/>
+                    <w:ind w:right="21"/>
+                    <w:rPr>
+                      <w:sz w:val="32"/>
+                      <w:lang w:val="pt-PT"/>
+                    </w:rPr>
+                  </w:pPr>
+                  <w:r>
+                    <w:rPr>
+                      <w:sz w:val="32"/>
+                      <w:lang w:val="pt-PT"/>
+                    </w:rPr>
+                    <w:t>Website</w:t>
+                  </w:r>
+                </w:p>
+                <w:p>
+                  <w:pPr>
                     <w:spacing w:before="3" w:line="360" w:lineRule="auto"/>
                     <w:ind w:left="284" w:right="21"/>
                     <w:rPr>
@@ -2943,34 +3452,7 @@
                       <w:sz w:val="32"/>
                       <w:lang w:val="pt-PT"/>
                     </w:rPr>
-                    <w:t>1.</w:t>
-                  </w:r>
-                </w:p>
-                <w:p>
-                  <w:pPr>
-                    <w:spacing w:before="3" w:line="360" w:lineRule="auto"/>
-                    <w:ind w:left="284" w:right="21"/>
-                    <w:rPr>
-                      <w:sz w:val="32"/>
-                      <w:lang w:val="pt-PT"/>
-                    </w:rPr>
-                  </w:pPr>
-                </w:p>
-                <w:p>
-                  <w:pPr>
-                    <w:spacing w:before="3" w:line="360" w:lineRule="auto"/>
-                    <w:ind w:left="284" w:right="21"/>
-                    <w:rPr>
-                      <w:sz w:val="32"/>
-                      <w:lang w:val="pt-PT"/>
-                    </w:rPr>
-                  </w:pPr>
-                  <w:r>
-                    <w:rPr>
-                      <w:sz w:val="32"/>
-                      <w:lang w:val="pt-PT"/>
-                    </w:rPr>
-                    <w:t xml:space="preserve">2. </w:t>
+                    <w:t>Contacto direto com empresas de recolha de lixo e com empresas que detenham os contentores ou que os fabriquem</w:t>
                   </w:r>
                 </w:p>
                 <w:p>
@@ -3077,7 +3559,7 @@
           <w:noProof/>
           <w:lang w:val="pt-PT" w:eastAsia="pt-PT"/>
         </w:rPr>
-        <w:pict>
+        <w:pict w14:anchorId="4FFAB355">
           <v:shape id="_x0000_s1180" type="#_x0000_t202" style="position:absolute;margin-left:303.5pt;margin-top:22.85pt;width:290.65pt;height:233.7pt;z-index:251676672;visibility:visible;mso-wrap-distance-left:9pt;mso-wrap-distance-top:0;mso-wrap-distance-right:9pt;mso-wrap-distance-bottom:0;mso-position-horizontal-relative:text;mso-position-vertical-relative:text;mso-width-relative:margin;mso-height-relative:margin;v-text-anchor:top" filled="f" stroked="f">
             <v:textbox style="mso-next-textbox:#_x0000_s1180">
               <w:txbxContent>
@@ -3117,6 +3599,22 @@
                     </w:rPr>
                     <w:t>1.</w:t>
                   </w:r>
+                  <w:r>
+                    <w:rPr>
+                      <w:sz w:val="32"/>
+                      <w:lang w:val="pt-PT"/>
+                    </w:rPr>
+                    <w:t xml:space="preserve"> </w:t>
+                  </w:r>
+                  <w:proofErr w:type="spellStart"/>
+                  <w:r>
+                    <w:rPr>
+                      <w:sz w:val="32"/>
+                      <w:lang w:val="pt-PT"/>
+                    </w:rPr>
+                    <w:t>Physical</w:t>
+                  </w:r>
+                  <w:proofErr w:type="spellEnd"/>
                 </w:p>
                 <w:p>
                   <w:pPr>
@@ -3134,6 +3632,13 @@
                     </w:rPr>
                     <w:t>2.</w:t>
                   </w:r>
+                  <w:r>
+                    <w:rPr>
+                      <w:sz w:val="32"/>
+                      <w:lang w:val="pt-PT"/>
+                    </w:rPr>
+                    <w:t xml:space="preserve"> Financial</w:t>
+                  </w:r>
                 </w:p>
                 <w:p>
                   <w:pPr>
@@ -3151,6 +3656,49 @@
                     </w:rPr>
                     <w:t xml:space="preserve">3. </w:t>
                   </w:r>
+                  <w:proofErr w:type="spellStart"/>
+                  <w:r>
+                    <w:rPr>
+                      <w:sz w:val="32"/>
+                      <w:lang w:val="pt-PT"/>
+                    </w:rPr>
+                    <w:t>Intellectual</w:t>
+                  </w:r>
+                  <w:proofErr w:type="spellEnd"/>
+                </w:p>
+                <w:p>
+                  <w:pPr>
+                    <w:spacing w:before="3" w:line="360" w:lineRule="auto"/>
+                    <w:ind w:left="284" w:right="21"/>
+                    <w:rPr>
+                      <w:sz w:val="32"/>
+                      <w:lang w:val="pt-PT"/>
+                    </w:rPr>
+                  </w:pPr>
+                  <w:r>
+                    <w:rPr>
+                      <w:sz w:val="32"/>
+                      <w:lang w:val="pt-PT"/>
+                    </w:rPr>
+                    <w:t>Montagem dos contentores</w:t>
+                  </w:r>
+                </w:p>
+                <w:p>
+                  <w:pPr>
+                    <w:spacing w:before="3" w:line="360" w:lineRule="auto"/>
+                    <w:ind w:left="284" w:right="21"/>
+                    <w:rPr>
+                      <w:sz w:val="32"/>
+                      <w:lang w:val="pt-PT"/>
+                    </w:rPr>
+                  </w:pPr>
+                  <w:r>
+                    <w:rPr>
+                      <w:sz w:val="32"/>
+                      <w:lang w:val="pt-PT"/>
+                    </w:rPr>
+                    <w:t>Desenvolvimento software e hardware</w:t>
+                  </w:r>
                 </w:p>
                 <w:p>
                   <w:pPr>
@@ -3161,6 +3709,42 @@
                       <w:lang w:val="pt-PT"/>
                     </w:rPr>
                   </w:pPr>
+                  <w:r>
+                    <w:rPr>
+                      <w:i/>
+                      <w:iCs/>
+                      <w:sz w:val="32"/>
+                      <w:lang w:val="pt-PT"/>
+                    </w:rPr>
+                    <w:t>“</w:t>
+                  </w:r>
+                  <w:proofErr w:type="spellStart"/>
+                  <w:r>
+                    <w:rPr>
+                      <w:i/>
+                      <w:iCs/>
+                      <w:sz w:val="32"/>
+                      <w:lang w:val="pt-PT"/>
+                    </w:rPr>
+                    <w:t>Fee</w:t>
+                  </w:r>
+                  <w:proofErr w:type="spellEnd"/>
+                  <w:r>
+                    <w:rPr>
+                      <w:i/>
+                      <w:iCs/>
+                      <w:sz w:val="32"/>
+                      <w:lang w:val="pt-PT"/>
+                    </w:rPr>
+                    <w:t>”</w:t>
+                  </w:r>
+                  <w:r>
+                    <w:rPr>
+                      <w:sz w:val="32"/>
+                      <w:lang w:val="pt-PT"/>
+                    </w:rPr>
+                    <w:t xml:space="preserve"> p/ uso dos sensores</w:t>
+                  </w:r>
                 </w:p>
                 <w:p>
                   <w:pPr>
@@ -3800,7 +4384,7 @@
           <w:noProof/>
           <w:lang w:val="pt-PT" w:eastAsia="pt-PT"/>
         </w:rPr>
-        <w:pict>
+        <w:pict w14:anchorId="5FBEA73B">
           <v:shape id="_x0000_s1178" type="#_x0000_t202" style="position:absolute;margin-left:768.4pt;margin-top:6.5pt;width:265.8pt;height:52.55pt;z-index:251674624;visibility:visible;mso-wrap-distance-left:9pt;mso-wrap-distance-top:0;mso-wrap-distance-right:9pt;mso-wrap-distance-bottom:0;mso-position-horizontal-relative:text;mso-position-vertical-relative:text;mso-width-relative:margin;mso-height-relative:margin;v-text-anchor:top" filled="f" stroked="f">
             <v:textbox style="mso-next-textbox:#_x0000_s1178">
               <w:txbxContent>
@@ -3879,7 +4463,7 @@
           <w:noProof/>
           <w:lang w:val="pt-PT" w:eastAsia="pt-PT"/>
         </w:rPr>
-        <w:pict>
+        <w:pict w14:anchorId="30227D18">
           <v:shape id="_x0000_s1182" type="#_x0000_t202" style="position:absolute;margin-left:12.3pt;margin-top:6.35pt;width:265.8pt;height:52.55pt;z-index:251678720;visibility:visible;mso-wrap-distance-left:9pt;mso-wrap-distance-top:0;mso-wrap-distance-right:9pt;mso-wrap-distance-bottom:0;mso-position-horizontal-relative:text;mso-position-vertical-relative:text;mso-width-relative:margin;mso-height-relative:margin;v-text-anchor:top" filled="f" stroked="f">
             <v:textbox style="mso-next-textbox:#_x0000_s1182">
               <w:txbxContent>
@@ -4106,7 +4690,7 @@
     </w:p>
     <w:p>
       <w:pPr>
-        <w:pStyle w:val="Cabealho1"/>
+        <w:pStyle w:val="Ttulo1"/>
         <w:spacing w:before="30"/>
         <w:ind w:left="611"/>
         <w:rPr>
@@ -4127,7 +4711,7 @@
           <w:noProof/>
           <w:lang w:val="pt-PT" w:eastAsia="pt-PT"/>
         </w:rPr>
-        <w:pict>
+        <w:pict w14:anchorId="3625C275">
           <v:shape id="_x0000_s1183" type="#_x0000_t202" style="position:absolute;left:0;text-align:left;margin-left:757.65pt;margin-top:-59.4pt;width:742.8pt;height:192.95pt;z-index:251679744;visibility:visible;mso-wrap-distance-left:9pt;mso-wrap-distance-top:0;mso-wrap-distance-right:9pt;mso-wrap-distance-bottom:0;mso-position-horizontal-relative:text;mso-position-vertical-relative:text;mso-width-relative:margin;mso-height-relative:margin;v-text-anchor:top" filled="f" stroked="f">
             <v:textbox style="mso-next-textbox:#_x0000_s1183">
               <w:txbxContent>
@@ -4160,6 +4744,29 @@
                     </w:rPr>
                     <w:t>1.</w:t>
                   </w:r>
+                  <w:r>
+                    <w:rPr>
+                      <w:sz w:val="32"/>
+                      <w:lang w:val="pt-PT"/>
+                    </w:rPr>
+                    <w:t xml:space="preserve"> </w:t>
+                  </w:r>
+                  <w:proofErr w:type="spellStart"/>
+                  <w:r>
+                    <w:rPr>
+                      <w:sz w:val="32"/>
+                      <w:lang w:val="pt-PT"/>
+                    </w:rPr>
+                    <w:t>Asset</w:t>
+                  </w:r>
+                  <w:proofErr w:type="spellEnd"/>
+                  <w:r>
+                    <w:rPr>
+                      <w:sz w:val="32"/>
+                      <w:lang w:val="pt-PT"/>
+                    </w:rPr>
+                    <w:t xml:space="preserve"> Sale</w:t>
+                  </w:r>
                 </w:p>
                 <w:p>
                   <w:pPr>
@@ -4177,6 +4784,38 @@
                     </w:rPr>
                     <w:t>2.</w:t>
                   </w:r>
+                  <w:r>
+                    <w:rPr>
+                      <w:sz w:val="32"/>
+                      <w:lang w:val="pt-PT"/>
+                    </w:rPr>
+                    <w:t xml:space="preserve"> </w:t>
+                  </w:r>
+                  <w:proofErr w:type="spellStart"/>
+                  <w:r>
+                    <w:rPr>
+                      <w:sz w:val="32"/>
+                      <w:lang w:val="pt-PT"/>
+                    </w:rPr>
+                    <w:t>Usage</w:t>
+                  </w:r>
+                  <w:proofErr w:type="spellEnd"/>
+                  <w:r>
+                    <w:rPr>
+                      <w:sz w:val="32"/>
+                      <w:lang w:val="pt-PT"/>
+                    </w:rPr>
+                    <w:t xml:space="preserve"> </w:t>
+                  </w:r>
+                  <w:proofErr w:type="spellStart"/>
+                  <w:r>
+                    <w:rPr>
+                      <w:sz w:val="32"/>
+                      <w:lang w:val="pt-PT"/>
+                    </w:rPr>
+                    <w:t>Fee</w:t>
+                  </w:r>
+                  <w:proofErr w:type="spellEnd"/>
                 </w:p>
                 <w:p>
                   <w:pPr>
@@ -4192,7 +4831,24 @@
                       <w:sz w:val="32"/>
                       <w:lang w:val="pt-PT"/>
                     </w:rPr>
-                    <w:t xml:space="preserve">3. </w:t>
+                    <w:t>Empresas pagam para ter acesso à aplicação e ao sistema de leitura de lotação</w:t>
+                  </w:r>
+                </w:p>
+                <w:p>
+                  <w:pPr>
+                    <w:spacing w:before="3" w:line="360" w:lineRule="auto"/>
+                    <w:ind w:left="284" w:right="1225"/>
+                    <w:rPr>
+                      <w:sz w:val="32"/>
+                      <w:lang w:val="pt-PT"/>
+                    </w:rPr>
+                  </w:pPr>
+                  <w:r>
+                    <w:rPr>
+                      <w:sz w:val="32"/>
+                      <w:lang w:val="pt-PT"/>
+                    </w:rPr>
+                    <w:t>Pagamento mensal para acesso aos recursos</w:t>
                   </w:r>
                 </w:p>
                 <w:p>
@@ -4279,8 +4935,7 @@
           <w:noProof/>
           <w:lang w:val="pt-PT" w:eastAsia="pt-PT"/>
         </w:rPr>
-        <w:lastRenderedPageBreak/>
-        <w:pict>
+        <w:pict w14:anchorId="61A1D9F2">
           <v:shape id="_x0000_s1184" type="#_x0000_t202" style="position:absolute;margin-left:16.85pt;margin-top:-48.2pt;width:662pt;height:192.95pt;z-index:251680768;visibility:visible;mso-wrap-distance-left:9pt;mso-wrap-distance-top:0;mso-wrap-distance-right:9pt;mso-wrap-distance-bottom:0;mso-position-horizontal-relative:text;mso-position-vertical-relative:text;mso-width-relative:margin;mso-height-relative:margin;v-text-anchor:top" filled="f" stroked="f">
             <v:textbox style="mso-next-textbox:#_x0000_s1184">
               <w:txbxContent>
@@ -4313,6 +4968,22 @@
                     </w:rPr>
                     <w:t>1.</w:t>
                   </w:r>
+                  <w:r>
+                    <w:rPr>
+                      <w:sz w:val="32"/>
+                      <w:lang w:val="pt-PT"/>
+                    </w:rPr>
+                    <w:t xml:space="preserve"> </w:t>
+                  </w:r>
+                  <w:proofErr w:type="spellStart"/>
+                  <w:r>
+                    <w:rPr>
+                      <w:sz w:val="32"/>
+                      <w:lang w:val="pt-PT"/>
+                    </w:rPr>
+                    <w:t>Value-driven</w:t>
+                  </w:r>
+                  <w:proofErr w:type="spellEnd"/>
                 </w:p>
                 <w:p>
                   <w:pPr>
@@ -4328,24 +4999,14 @@
                       <w:sz w:val="32"/>
                       <w:lang w:val="pt-PT"/>
                     </w:rPr>
-                    <w:t>2.</w:t>
-                  </w:r>
-                </w:p>
-                <w:p>
-                  <w:pPr>
-                    <w:spacing w:before="3" w:line="360" w:lineRule="auto"/>
-                    <w:ind w:left="284" w:right="21"/>
-                    <w:rPr>
-                      <w:sz w:val="32"/>
-                      <w:lang w:val="pt-PT"/>
-                    </w:rPr>
-                  </w:pPr>
-                  <w:r>
-                    <w:rPr>
-                      <w:sz w:val="32"/>
-                      <w:lang w:val="pt-PT"/>
-                    </w:rPr>
-                    <w:t xml:space="preserve">3. </w:t>
+                    <w:t>Desenvolvimento software e hardware</w:t>
+                  </w:r>
+                  <w:r>
+                    <w:rPr>
+                      <w:sz w:val="32"/>
+                      <w:lang w:val="pt-PT"/>
+                    </w:rPr>
+                    <w:t xml:space="preserve"> </w:t>
                   </w:r>
                 </w:p>
                 <w:p>
@@ -4402,7 +5063,7 @@
         </w:pict>
       </w:r>
       <w:r>
-        <w:pict>
+        <w:pict w14:anchorId="1932F1C8">
           <v:group id="_x0000_s1159" style="position:absolute;margin-left:0;margin-top:0;width:1583pt;height:1055.35pt;z-index:-251662336;mso-position-horizontal-relative:page;mso-position-vertical-relative:page" coordsize="31660,21107">
             <v:shape id="_x0000_s1160" style="position:absolute;width:31660;height:21107" coordsize="31660,21107" path="m,21107r31660,l31660,,,,,21107xe" fillcolor="#f1f1f1" stroked="f">
               <v:path arrowok="t"/>
@@ -4412,7 +5073,7 @@
         </w:pict>
       </w:r>
       <w:r>
-        <w:pict>
+        <w:pict w14:anchorId="52724977">
           <v:group id="_x0000_s1040" style="position:absolute;margin-left:1404.25pt;margin-top:72.1pt;width:136.05pt;height:25pt;z-index:-251660288;mso-position-horizontal-relative:page;mso-position-vertical-relative:page" coordorigin="28085,1442" coordsize="2721,500">
             <v:shape id="_x0000_s1041" style="position:absolute;left:28085;top:1442;width:2721;height:500" coordorigin="28085,1442" coordsize="2721,500" path="m28085,1942r2720,l30805,1442r-2720,l28085,1942xe" stroked="f">
               <v:path arrowok="t"/>
@@ -4422,7 +5083,7 @@
         </w:pict>
       </w:r>
       <w:r>
-        <w:pict>
+        <w:pict w14:anchorId="057942D6">
           <v:group id="_x0000_s1033" style="position:absolute;margin-left:1402.9pt;margin-top:35.95pt;width:138.7pt;height:27.7pt;z-index:-251659264;mso-position-horizontal-relative:page;mso-position-vertical-relative:page" coordorigin="28058,719" coordsize="2774,554">
             <v:group id="_x0000_s1038" style="position:absolute;left:28085;top:746;width:1206;height:500" coordorigin="28085,746" coordsize="1206,500">
               <v:shape id="_x0000_s1039" style="position:absolute;left:28085;top:746;width:1206;height:500" coordorigin="28085,746" coordsize="1206,500" path="m28085,1246r1206,l29291,746r-1206,l28085,1246xe" stroked="f">
@@ -4829,7 +5490,6 @@
         <w:br w:type="column"/>
       </w:r>
       <w:r>
-        <w:lastRenderedPageBreak/>
         <w:br w:type="column"/>
       </w:r>
     </w:p>
@@ -4969,7 +5629,7 @@
         </w:rPr>
       </w:pPr>
       <w:r>
-        <w:pict>
+        <w:pict w14:anchorId="1805AEBD">
           <v:group id="_x0000_s1027" style="position:absolute;left:0;text-align:left;margin-left:1500.6pt;margin-top:-1.5pt;width:19.85pt;height:19.9pt;z-index:-251656192;mso-position-horizontal-relative:page" coordorigin="30012,-30" coordsize="397,398">
             <v:shape id="_x0000_s1032" style="position:absolute;left:30012;top:-30;width:397;height:398" coordorigin="30012,-30" coordsize="397,398" path="m30210,-30r-73,13l30085,14r-41,46l30015,134r-3,44l30014,197r26,71l30085,322r70,37l30218,367r19,-1l30310,340r14,-9l30195,331r-19,-3l30105,290r-40,-49l30049,182r-1,-23l30050,140r34,-73l30132,26r58,-19l30211,6r115,l30326,5r-74,-31l30232,-29r-22,-1xe" fillcolor="black" stroked="f">
               <v:path arrowok="t"/>
@@ -4991,7 +5651,7 @@
         </w:pict>
       </w:r>
       <w:r>
-        <w:pict>
+        <w:pict w14:anchorId="2D0D3578">
           <v:shape id="_x0000_s1026" type="#_x0000_t75" style="position:absolute;left:0;text-align:left;margin-left:1393.55pt;margin-top:-2.85pt;width:99.75pt;height:22.55pt;z-index:-251655168;mso-position-horizontal-relative:page">
             <v:imagedata r:id="rId12" o:title=""/>
             <w10:wrap anchorx="page"/>
@@ -6654,8 +7314,364 @@
 </file>
 
 <file path=word/numbering.xml><?xml version="1.0" encoding="utf-8"?>
-<w:numbering xmlns:wpc="http://schemas.microsoft.com/office/word/2010/wordprocessingCanvas" xmlns:cx="http://schemas.microsoft.com/office/drawing/2014/chartex" xmlns:cx1="http://schemas.microsoft.com/office/drawing/2015/9/8/chartex" xmlns:mc="http://schemas.openxmlformats.org/markup-compatibility/2006" xmlns:o="urn:schemas-microsoft-com:office:office" xmlns:r="http://schemas.openxmlformats.org/officeDocument/2006/relationships" xmlns:m="http://schemas.openxmlformats.org/officeDocument/2006/math" xmlns:v="urn:schemas-microsoft-com:vml" xmlns:wp14="http://schemas.microsoft.com/office/word/2010/wordprocessingDrawing" xmlns:wp="http://schemas.openxmlformats.org/drawingml/2006/wordprocessingDrawing" xmlns:w10="urn:schemas-microsoft-com:office:word" xmlns:w="http://schemas.openxmlformats.org/wordprocessingml/2006/main" xmlns:w14="http://schemas.microsoft.com/office/word/2010/wordml" xmlns:w15="http://schemas.microsoft.com/office/word/2012/wordml" xmlns:w16se="http://schemas.microsoft.com/office/word/2015/wordml/symex" xmlns:wpg="http://schemas.microsoft.com/office/word/2010/wordprocessingGroup" xmlns:wpi="http://schemas.microsoft.com/office/word/2010/wordprocessingInk" xmlns:wne="http://schemas.microsoft.com/office/word/2006/wordml" xmlns:wps="http://schemas.microsoft.com/office/word/2010/wordprocessingShape" mc:Ignorable="w14 w15 w16se wp14">
+<w:numbering xmlns:wpc="http://schemas.microsoft.com/office/word/2010/wordprocessingCanvas" xmlns:cx="http://schemas.microsoft.com/office/drawing/2014/chartex" xmlns:cx1="http://schemas.microsoft.com/office/drawing/2015/9/8/chartex" xmlns:cx2="http://schemas.microsoft.com/office/drawing/2015/10/21/chartex" xmlns:cx3="http://schemas.microsoft.com/office/drawing/2016/5/9/chartex" xmlns:cx4="http://schemas.microsoft.com/office/drawing/2016/5/10/chartex" xmlns:cx5="http://schemas.microsoft.com/office/drawing/2016/5/11/chartex" xmlns:cx6="http://schemas.microsoft.com/office/drawing/2016/5/12/chartex" xmlns:cx7="http://schemas.microsoft.com/office/drawing/2016/5/13/chartex" xmlns:cx8="http://schemas.microsoft.com/office/drawing/2016/5/14/chartex" xmlns:mc="http://schemas.openxmlformats.org/markup-compatibility/2006" xmlns:aink="http://schemas.microsoft.com/office/drawing/2016/ink" xmlns:am3d="http://schemas.microsoft.com/office/drawing/2017/model3d" xmlns:o="urn:schemas-microsoft-com:office:office" xmlns:r="http://schemas.openxmlformats.org/officeDocument/2006/relationships" xmlns:m="http://schemas.openxmlformats.org/officeDocument/2006/math" xmlns:v="urn:schemas-microsoft-com:vml" xmlns:wp14="http://schemas.microsoft.com/office/word/2010/wordprocessingDrawing" xmlns:wp="http://schemas.openxmlformats.org/drawingml/2006/wordprocessingDrawing" xmlns:w10="urn:schemas-microsoft-com:office:word" xmlns:w="http://schemas.openxmlformats.org/wordprocessingml/2006/main" xmlns:w14="http://schemas.microsoft.com/office/word/2010/wordml" xmlns:w15="http://schemas.microsoft.com/office/word/2012/wordml" xmlns:w16cid="http://schemas.microsoft.com/office/word/2016/wordml/cid" xmlns:w16se="http://schemas.microsoft.com/office/word/2015/wordml/symex" xmlns:wpg="http://schemas.microsoft.com/office/word/2010/wordprocessingGroup" xmlns:wpi="http://schemas.microsoft.com/office/word/2010/wordprocessingInk" xmlns:wne="http://schemas.microsoft.com/office/word/2006/wordml" xmlns:wps="http://schemas.microsoft.com/office/word/2010/wordprocessingShape" mc:Ignorable="w14 w15 w16se w16cid wp14">
   <w:abstractNum w:abstractNumId="0" w15:restartNumberingAfterBreak="0">
+    <w:nsid w:val="0F90350A"/>
+    <w:multiLevelType w:val="hybridMultilevel"/>
+    <w:tmpl w:val="C316A38A"/>
+    <w:lvl w:ilvl="0" w:tplc="88A0D4A8">
+      <w:start w:val="1"/>
+      <w:numFmt w:val="decimal"/>
+      <w:lvlText w:val="%1."/>
+      <w:lvlJc w:val="left"/>
+      <w:pPr>
+        <w:ind w:left="644" w:hanging="360"/>
+      </w:pPr>
+      <w:rPr>
+        <w:rFonts w:hint="default"/>
+      </w:rPr>
+    </w:lvl>
+    <w:lvl w:ilvl="1" w:tplc="08160019" w:tentative="1">
+      <w:start w:val="1"/>
+      <w:numFmt w:val="lowerLetter"/>
+      <w:lvlText w:val="%2."/>
+      <w:lvlJc w:val="left"/>
+      <w:pPr>
+        <w:ind w:left="1364" w:hanging="360"/>
+      </w:pPr>
+    </w:lvl>
+    <w:lvl w:ilvl="2" w:tplc="0816001B" w:tentative="1">
+      <w:start w:val="1"/>
+      <w:numFmt w:val="lowerRoman"/>
+      <w:lvlText w:val="%3."/>
+      <w:lvlJc w:val="right"/>
+      <w:pPr>
+        <w:ind w:left="2084" w:hanging="180"/>
+      </w:pPr>
+    </w:lvl>
+    <w:lvl w:ilvl="3" w:tplc="0816000F" w:tentative="1">
+      <w:start w:val="1"/>
+      <w:numFmt w:val="decimal"/>
+      <w:lvlText w:val="%4."/>
+      <w:lvlJc w:val="left"/>
+      <w:pPr>
+        <w:ind w:left="2804" w:hanging="360"/>
+      </w:pPr>
+    </w:lvl>
+    <w:lvl w:ilvl="4" w:tplc="08160019" w:tentative="1">
+      <w:start w:val="1"/>
+      <w:numFmt w:val="lowerLetter"/>
+      <w:lvlText w:val="%5."/>
+      <w:lvlJc w:val="left"/>
+      <w:pPr>
+        <w:ind w:left="3524" w:hanging="360"/>
+      </w:pPr>
+    </w:lvl>
+    <w:lvl w:ilvl="5" w:tplc="0816001B" w:tentative="1">
+      <w:start w:val="1"/>
+      <w:numFmt w:val="lowerRoman"/>
+      <w:lvlText w:val="%6."/>
+      <w:lvlJc w:val="right"/>
+      <w:pPr>
+        <w:ind w:left="4244" w:hanging="180"/>
+      </w:pPr>
+    </w:lvl>
+    <w:lvl w:ilvl="6" w:tplc="0816000F" w:tentative="1">
+      <w:start w:val="1"/>
+      <w:numFmt w:val="decimal"/>
+      <w:lvlText w:val="%7."/>
+      <w:lvlJc w:val="left"/>
+      <w:pPr>
+        <w:ind w:left="4964" w:hanging="360"/>
+      </w:pPr>
+    </w:lvl>
+    <w:lvl w:ilvl="7" w:tplc="08160019" w:tentative="1">
+      <w:start w:val="1"/>
+      <w:numFmt w:val="lowerLetter"/>
+      <w:lvlText w:val="%8."/>
+      <w:lvlJc w:val="left"/>
+      <w:pPr>
+        <w:ind w:left="5684" w:hanging="360"/>
+      </w:pPr>
+    </w:lvl>
+    <w:lvl w:ilvl="8" w:tplc="0816001B" w:tentative="1">
+      <w:start w:val="1"/>
+      <w:numFmt w:val="lowerRoman"/>
+      <w:lvlText w:val="%9."/>
+      <w:lvlJc w:val="right"/>
+      <w:pPr>
+        <w:ind w:left="6404" w:hanging="180"/>
+      </w:pPr>
+    </w:lvl>
+  </w:abstractNum>
+  <w:abstractNum w:abstractNumId="1" w15:restartNumberingAfterBreak="0">
+    <w:nsid w:val="13FC66A9"/>
+    <w:multiLevelType w:val="hybridMultilevel"/>
+    <w:tmpl w:val="D28CBAFC"/>
+    <w:lvl w:ilvl="0" w:tplc="FBA22E8A">
+      <w:start w:val="1"/>
+      <w:numFmt w:val="decimal"/>
+      <w:lvlText w:val="%1."/>
+      <w:lvlJc w:val="left"/>
+      <w:pPr>
+        <w:ind w:left="644" w:hanging="360"/>
+      </w:pPr>
+      <w:rPr>
+        <w:rFonts w:hint="default"/>
+      </w:rPr>
+    </w:lvl>
+    <w:lvl w:ilvl="1" w:tplc="08160019" w:tentative="1">
+      <w:start w:val="1"/>
+      <w:numFmt w:val="lowerLetter"/>
+      <w:lvlText w:val="%2."/>
+      <w:lvlJc w:val="left"/>
+      <w:pPr>
+        <w:ind w:left="1364" w:hanging="360"/>
+      </w:pPr>
+    </w:lvl>
+    <w:lvl w:ilvl="2" w:tplc="0816001B" w:tentative="1">
+      <w:start w:val="1"/>
+      <w:numFmt w:val="lowerRoman"/>
+      <w:lvlText w:val="%3."/>
+      <w:lvlJc w:val="right"/>
+      <w:pPr>
+        <w:ind w:left="2084" w:hanging="180"/>
+      </w:pPr>
+    </w:lvl>
+    <w:lvl w:ilvl="3" w:tplc="0816000F" w:tentative="1">
+      <w:start w:val="1"/>
+      <w:numFmt w:val="decimal"/>
+      <w:lvlText w:val="%4."/>
+      <w:lvlJc w:val="left"/>
+      <w:pPr>
+        <w:ind w:left="2804" w:hanging="360"/>
+      </w:pPr>
+    </w:lvl>
+    <w:lvl w:ilvl="4" w:tplc="08160019" w:tentative="1">
+      <w:start w:val="1"/>
+      <w:numFmt w:val="lowerLetter"/>
+      <w:lvlText w:val="%5."/>
+      <w:lvlJc w:val="left"/>
+      <w:pPr>
+        <w:ind w:left="3524" w:hanging="360"/>
+      </w:pPr>
+    </w:lvl>
+    <w:lvl w:ilvl="5" w:tplc="0816001B" w:tentative="1">
+      <w:start w:val="1"/>
+      <w:numFmt w:val="lowerRoman"/>
+      <w:lvlText w:val="%6."/>
+      <w:lvlJc w:val="right"/>
+      <w:pPr>
+        <w:ind w:left="4244" w:hanging="180"/>
+      </w:pPr>
+    </w:lvl>
+    <w:lvl w:ilvl="6" w:tplc="0816000F" w:tentative="1">
+      <w:start w:val="1"/>
+      <w:numFmt w:val="decimal"/>
+      <w:lvlText w:val="%7."/>
+      <w:lvlJc w:val="left"/>
+      <w:pPr>
+        <w:ind w:left="4964" w:hanging="360"/>
+      </w:pPr>
+    </w:lvl>
+    <w:lvl w:ilvl="7" w:tplc="08160019" w:tentative="1">
+      <w:start w:val="1"/>
+      <w:numFmt w:val="lowerLetter"/>
+      <w:lvlText w:val="%8."/>
+      <w:lvlJc w:val="left"/>
+      <w:pPr>
+        <w:ind w:left="5684" w:hanging="360"/>
+      </w:pPr>
+    </w:lvl>
+    <w:lvl w:ilvl="8" w:tplc="0816001B" w:tentative="1">
+      <w:start w:val="1"/>
+      <w:numFmt w:val="lowerRoman"/>
+      <w:lvlText w:val="%9."/>
+      <w:lvlJc w:val="right"/>
+      <w:pPr>
+        <w:ind w:left="6404" w:hanging="180"/>
+      </w:pPr>
+    </w:lvl>
+  </w:abstractNum>
+  <w:abstractNum w:abstractNumId="2" w15:restartNumberingAfterBreak="0">
+    <w:nsid w:val="25D75DE6"/>
+    <w:multiLevelType w:val="hybridMultilevel"/>
+    <w:tmpl w:val="68167A1A"/>
+    <w:lvl w:ilvl="0" w:tplc="3A843D06">
+      <w:start w:val="1"/>
+      <w:numFmt w:val="decimal"/>
+      <w:lvlText w:val="%1."/>
+      <w:lvlJc w:val="left"/>
+      <w:pPr>
+        <w:ind w:left="927" w:hanging="360"/>
+      </w:pPr>
+      <w:rPr>
+        <w:rFonts w:hint="default"/>
+      </w:rPr>
+    </w:lvl>
+    <w:lvl w:ilvl="1" w:tplc="08160019" w:tentative="1">
+      <w:start w:val="1"/>
+      <w:numFmt w:val="lowerLetter"/>
+      <w:lvlText w:val="%2."/>
+      <w:lvlJc w:val="left"/>
+      <w:pPr>
+        <w:ind w:left="1647" w:hanging="360"/>
+      </w:pPr>
+    </w:lvl>
+    <w:lvl w:ilvl="2" w:tplc="0816001B" w:tentative="1">
+      <w:start w:val="1"/>
+      <w:numFmt w:val="lowerRoman"/>
+      <w:lvlText w:val="%3."/>
+      <w:lvlJc w:val="right"/>
+      <w:pPr>
+        <w:ind w:left="2367" w:hanging="180"/>
+      </w:pPr>
+    </w:lvl>
+    <w:lvl w:ilvl="3" w:tplc="0816000F" w:tentative="1">
+      <w:start w:val="1"/>
+      <w:numFmt w:val="decimal"/>
+      <w:lvlText w:val="%4."/>
+      <w:lvlJc w:val="left"/>
+      <w:pPr>
+        <w:ind w:left="3087" w:hanging="360"/>
+      </w:pPr>
+    </w:lvl>
+    <w:lvl w:ilvl="4" w:tplc="08160019" w:tentative="1">
+      <w:start w:val="1"/>
+      <w:numFmt w:val="lowerLetter"/>
+      <w:lvlText w:val="%5."/>
+      <w:lvlJc w:val="left"/>
+      <w:pPr>
+        <w:ind w:left="3807" w:hanging="360"/>
+      </w:pPr>
+    </w:lvl>
+    <w:lvl w:ilvl="5" w:tplc="0816001B" w:tentative="1">
+      <w:start w:val="1"/>
+      <w:numFmt w:val="lowerRoman"/>
+      <w:lvlText w:val="%6."/>
+      <w:lvlJc w:val="right"/>
+      <w:pPr>
+        <w:ind w:left="4527" w:hanging="180"/>
+      </w:pPr>
+    </w:lvl>
+    <w:lvl w:ilvl="6" w:tplc="0816000F" w:tentative="1">
+      <w:start w:val="1"/>
+      <w:numFmt w:val="decimal"/>
+      <w:lvlText w:val="%7."/>
+      <w:lvlJc w:val="left"/>
+      <w:pPr>
+        <w:ind w:left="5247" w:hanging="360"/>
+      </w:pPr>
+    </w:lvl>
+    <w:lvl w:ilvl="7" w:tplc="08160019" w:tentative="1">
+      <w:start w:val="1"/>
+      <w:numFmt w:val="lowerLetter"/>
+      <w:lvlText w:val="%8."/>
+      <w:lvlJc w:val="left"/>
+      <w:pPr>
+        <w:ind w:left="5967" w:hanging="360"/>
+      </w:pPr>
+    </w:lvl>
+    <w:lvl w:ilvl="8" w:tplc="0816001B" w:tentative="1">
+      <w:start w:val="1"/>
+      <w:numFmt w:val="lowerRoman"/>
+      <w:lvlText w:val="%9."/>
+      <w:lvlJc w:val="right"/>
+      <w:pPr>
+        <w:ind w:left="6687" w:hanging="180"/>
+      </w:pPr>
+    </w:lvl>
+  </w:abstractNum>
+  <w:abstractNum w:abstractNumId="3" w15:restartNumberingAfterBreak="0">
+    <w:nsid w:val="58527FF9"/>
+    <w:multiLevelType w:val="hybridMultilevel"/>
+    <w:tmpl w:val="7E981FEA"/>
+    <w:lvl w:ilvl="0" w:tplc="C33C6198">
+      <w:start w:val="1"/>
+      <w:numFmt w:val="decimal"/>
+      <w:lvlText w:val="%1."/>
+      <w:lvlJc w:val="left"/>
+      <w:pPr>
+        <w:ind w:left="927" w:hanging="360"/>
+      </w:pPr>
+      <w:rPr>
+        <w:rFonts w:hint="default"/>
+      </w:rPr>
+    </w:lvl>
+    <w:lvl w:ilvl="1" w:tplc="08160019" w:tentative="1">
+      <w:start w:val="1"/>
+      <w:numFmt w:val="lowerLetter"/>
+      <w:lvlText w:val="%2."/>
+      <w:lvlJc w:val="left"/>
+      <w:pPr>
+        <w:ind w:left="1647" w:hanging="360"/>
+      </w:pPr>
+    </w:lvl>
+    <w:lvl w:ilvl="2" w:tplc="0816001B" w:tentative="1">
+      <w:start w:val="1"/>
+      <w:numFmt w:val="lowerRoman"/>
+      <w:lvlText w:val="%3."/>
+      <w:lvlJc w:val="right"/>
+      <w:pPr>
+        <w:ind w:left="2367" w:hanging="180"/>
+      </w:pPr>
+    </w:lvl>
+    <w:lvl w:ilvl="3" w:tplc="0816000F" w:tentative="1">
+      <w:start w:val="1"/>
+      <w:numFmt w:val="decimal"/>
+      <w:lvlText w:val="%4."/>
+      <w:lvlJc w:val="left"/>
+      <w:pPr>
+        <w:ind w:left="3087" w:hanging="360"/>
+      </w:pPr>
+    </w:lvl>
+    <w:lvl w:ilvl="4" w:tplc="08160019" w:tentative="1">
+      <w:start w:val="1"/>
+      <w:numFmt w:val="lowerLetter"/>
+      <w:lvlText w:val="%5."/>
+      <w:lvlJc w:val="left"/>
+      <w:pPr>
+        <w:ind w:left="3807" w:hanging="360"/>
+      </w:pPr>
+    </w:lvl>
+    <w:lvl w:ilvl="5" w:tplc="0816001B" w:tentative="1">
+      <w:start w:val="1"/>
+      <w:numFmt w:val="lowerRoman"/>
+      <w:lvlText w:val="%6."/>
+      <w:lvlJc w:val="right"/>
+      <w:pPr>
+        <w:ind w:left="4527" w:hanging="180"/>
+      </w:pPr>
+    </w:lvl>
+    <w:lvl w:ilvl="6" w:tplc="0816000F" w:tentative="1">
+      <w:start w:val="1"/>
+      <w:numFmt w:val="decimal"/>
+      <w:lvlText w:val="%7."/>
+      <w:lvlJc w:val="left"/>
+      <w:pPr>
+        <w:ind w:left="5247" w:hanging="360"/>
+      </w:pPr>
+    </w:lvl>
+    <w:lvl w:ilvl="7" w:tplc="08160019" w:tentative="1">
+      <w:start w:val="1"/>
+      <w:numFmt w:val="lowerLetter"/>
+      <w:lvlText w:val="%8."/>
+      <w:lvlJc w:val="left"/>
+      <w:pPr>
+        <w:ind w:left="5967" w:hanging="360"/>
+      </w:pPr>
+    </w:lvl>
+    <w:lvl w:ilvl="8" w:tplc="0816001B" w:tentative="1">
+      <w:start w:val="1"/>
+      <w:numFmt w:val="lowerRoman"/>
+      <w:lvlText w:val="%9."/>
+      <w:lvlJc w:val="right"/>
+      <w:pPr>
+        <w:ind w:left="6687" w:hanging="180"/>
+      </w:pPr>
+    </w:lvl>
+  </w:abstractNum>
+  <w:abstractNum w:abstractNumId="4" w15:restartNumberingAfterBreak="0">
     <w:nsid w:val="5A67713F"/>
     <w:multiLevelType w:val="hybridMultilevel"/>
     <w:tmpl w:val="A95E114E"/>
@@ -6751,13 +7767,25 @@
     </w:lvl>
   </w:abstractNum>
   <w:num w:numId="1">
+    <w:abstractNumId w:val="4"/>
+  </w:num>
+  <w:num w:numId="2">
+    <w:abstractNumId w:val="3"/>
+  </w:num>
+  <w:num w:numId="3">
+    <w:abstractNumId w:val="2"/>
+  </w:num>
+  <w:num w:numId="4">
     <w:abstractNumId w:val="0"/>
+  </w:num>
+  <w:num w:numId="5">
+    <w:abstractNumId w:val="1"/>
   </w:num>
 </w:numbering>
 </file>
 
 <file path=word/styles.xml><?xml version="1.0" encoding="utf-8"?>
-<w:styles xmlns:mc="http://schemas.openxmlformats.org/markup-compatibility/2006" xmlns:r="http://schemas.openxmlformats.org/officeDocument/2006/relationships" xmlns:w="http://schemas.openxmlformats.org/wordprocessingml/2006/main" xmlns:w14="http://schemas.microsoft.com/office/word/2010/wordml" xmlns:w15="http://schemas.microsoft.com/office/word/2012/wordml" xmlns:w16se="http://schemas.microsoft.com/office/word/2015/wordml/symex" mc:Ignorable="w14 w15 w16se">
+<w:styles xmlns:mc="http://schemas.openxmlformats.org/markup-compatibility/2006" xmlns:r="http://schemas.openxmlformats.org/officeDocument/2006/relationships" xmlns:w="http://schemas.openxmlformats.org/wordprocessingml/2006/main" xmlns:w14="http://schemas.microsoft.com/office/word/2010/wordml" xmlns:w15="http://schemas.microsoft.com/office/word/2012/wordml" xmlns:w16cid="http://schemas.microsoft.com/office/word/2016/wordml/cid" xmlns:w16se="http://schemas.microsoft.com/office/word/2015/wordml/symex" mc:Ignorable="w14 w15 w16se w16cid">
   <w:docDefaults>
     <w:rPrDefault>
       <w:rPr>
@@ -6773,7 +7801,7 @@
       </w:pPr>
     </w:pPrDefault>
   </w:docDefaults>
-  <w:latentStyles w:defLockedState="0" w:defUIPriority="99" w:defSemiHidden="0" w:defUnhideWhenUsed="0" w:defQFormat="0" w:count="371">
+  <w:latentStyles w:defLockedState="0" w:defUIPriority="99" w:defSemiHidden="0" w:defUnhideWhenUsed="0" w:defQFormat="0" w:count="376">
     <w:lsdException w:name="Normal" w:uiPriority="0" w:qFormat="1"/>
     <w:lsdException w:name="heading 1" w:uiPriority="9" w:qFormat="1"/>
     <w:lsdException w:name="heading 2" w:semiHidden="1" w:uiPriority="9" w:unhideWhenUsed="1" w:qFormat="1"/>
@@ -6879,7 +7907,6 @@
     <w:lsdException w:name="HTML Sample" w:semiHidden="1" w:unhideWhenUsed="1"/>
     <w:lsdException w:name="HTML Typewriter" w:semiHidden="1" w:unhideWhenUsed="1"/>
     <w:lsdException w:name="HTML Variable" w:semiHidden="1" w:unhideWhenUsed="1"/>
-    <w:lsdException w:name="Normal Table" w:semiHidden="1" w:unhideWhenUsed="1"/>
     <w:lsdException w:name="annotation subject" w:semiHidden="1" w:unhideWhenUsed="1"/>
     <w:lsdException w:name="No List" w:semiHidden="1" w:unhideWhenUsed="1"/>
     <w:lsdException w:name="Outline List 1" w:semiHidden="1" w:unhideWhenUsed="1"/>
@@ -6922,11 +7949,8 @@
     <w:lsdException w:name="Table Contemporary" w:semiHidden="1" w:unhideWhenUsed="1"/>
     <w:lsdException w:name="Table Elegant" w:semiHidden="1" w:unhideWhenUsed="1"/>
     <w:lsdException w:name="Table Professional" w:semiHidden="1" w:unhideWhenUsed="1"/>
-    <w:lsdException w:name="Table Subtle 1" w:semiHidden="1" w:unhideWhenUsed="1"/>
     <w:lsdException w:name="Table Subtle 2" w:semiHidden="1" w:unhideWhenUsed="1"/>
     <w:lsdException w:name="Table Web 1" w:semiHidden="1" w:unhideWhenUsed="1"/>
-    <w:lsdException w:name="Table Web 2" w:semiHidden="1" w:unhideWhenUsed="1"/>
-    <w:lsdException w:name="Table Web 3" w:semiHidden="1" w:unhideWhenUsed="1"/>
     <w:lsdException w:name="Balloon Text" w:semiHidden="1" w:unhideWhenUsed="1"/>
     <w:lsdException w:name="Table Grid" w:uiPriority="59"/>
     <w:lsdException w:name="Table Theme" w:semiHidden="1" w:unhideWhenUsed="1"/>
@@ -7145,13 +8169,18 @@
     <w:lsdException w:name="List Table 5 Dark Accent 6" w:uiPriority="50"/>
     <w:lsdException w:name="List Table 6 Colorful Accent 6" w:uiPriority="51"/>
     <w:lsdException w:name="List Table 7 Colorful Accent 6" w:uiPriority="52"/>
+    <w:lsdException w:name="Mention" w:semiHidden="1" w:unhideWhenUsed="1"/>
+    <w:lsdException w:name="Smart Hyperlink" w:semiHidden="1" w:unhideWhenUsed="1"/>
+    <w:lsdException w:name="Hashtag" w:semiHidden="1" w:unhideWhenUsed="1"/>
+    <w:lsdException w:name="Unresolved Mention" w:semiHidden="1" w:unhideWhenUsed="1"/>
+    <w:lsdException w:name="Smart Link" w:semiHidden="1" w:unhideWhenUsed="1"/>
   </w:latentStyles>
   <w:style w:type="paragraph" w:default="1" w:styleId="Normal">
     <w:name w:val="Normal"/>
     <w:uiPriority w:val="1"/>
     <w:qFormat/>
   </w:style>
-  <w:style w:type="paragraph" w:styleId="Cabealho1">
+  <w:style w:type="paragraph" w:styleId="Ttulo1">
     <w:name w:val="heading 1"/>
     <w:basedOn w:val="Normal"/>
     <w:uiPriority w:val="1"/>
@@ -7168,7 +8197,7 @@
       <w:szCs w:val="48"/>
     </w:rPr>
   </w:style>
-  <w:style w:type="paragraph" w:styleId="Cabealho2">
+  <w:style w:type="paragraph" w:styleId="Ttulo2">
     <w:name w:val="heading 2"/>
     <w:basedOn w:val="Normal"/>
     <w:uiPriority w:val="1"/>
